--- a/AutumnSadness.docx
+++ b/AutumnSadness.docx
@@ -3,513 +3,1417 @@
 <w:document xmlns:wpc="http://schemas.microsoft.com/office/word/2010/wordprocessingCanvas" xmlns:cx="http://schemas.microsoft.com/office/drawing/2014/chartex" xmlns:cx1="http://schemas.microsoft.com/office/drawing/2015/9/8/chartex" xmlns:mc="http://schemas.openxmlformats.org/markup-compatibility/2006" xmlns:o="urn:schemas-microsoft-com:office:office" xmlns:r="http://schemas.openxmlformats.org/officeDocument/2006/relationships" xmlns:m="http://schemas.openxmlformats.org/officeDocument/2006/math" xmlns:v="urn:schemas-microsoft-com:vml" xmlns:wp14="http://schemas.microsoft.com/office/word/2010/wordprocessingDrawing" xmlns:wp="http://schemas.openxmlformats.org/drawingml/2006/wordprocessingDrawing" xmlns:w10="urn:schemas-microsoft-com:office:word" xmlns:w="http://schemas.openxmlformats.org/wordprocessingml/2006/main" xmlns:w14="http://schemas.microsoft.com/office/word/2010/wordml" xmlns:w15="http://schemas.microsoft.com/office/word/2012/wordml" xmlns:w16se="http://schemas.microsoft.com/office/word/2015/wordml/symex" xmlns:wpg="http://schemas.microsoft.com/office/word/2010/wordprocessingGroup" xmlns:wpi="http://schemas.microsoft.com/office/word/2010/wordprocessingInk" xmlns:wne="http://schemas.microsoft.com/office/word/2006/wordml" xmlns:wps="http://schemas.microsoft.com/office/word/2010/wordprocessingShape" mc:Ignorable="w14 w15 w16se wp14">
   <w:body>
     <w:p>
-      <w:r>
-        <w:t>I´m the edge</w:t>
-      </w:r>
-    </w:p>
-    <w:p>
-      <w:r>
+      <w:pPr>
+        <w:rPr>
+          <w:sz w:val="28"/>
+          <w:szCs w:val="28"/>
+        </w:rPr>
+      </w:pPr>
+      <w:r>
+        <w:rPr>
+          <w:sz w:val="28"/>
+          <w:szCs w:val="28"/>
+        </w:rPr>
+        <w:t xml:space="preserve">I´m </w:t>
+      </w:r>
+      <w:r>
+        <w:rPr>
+          <w:sz w:val="28"/>
+          <w:szCs w:val="28"/>
+        </w:rPr>
+        <w:t xml:space="preserve">on </w:t>
+      </w:r>
+      <w:r>
+        <w:rPr>
+          <w:sz w:val="28"/>
+          <w:szCs w:val="28"/>
+        </w:rPr>
+        <w:t>the edge</w:t>
+      </w:r>
+    </w:p>
+    <w:p>
+      <w:pPr>
+        <w:rPr>
+          <w:sz w:val="28"/>
+          <w:szCs w:val="28"/>
+        </w:rPr>
+      </w:pPr>
+      <w:r>
+        <w:rPr>
+          <w:sz w:val="28"/>
+          <w:szCs w:val="28"/>
+        </w:rPr>
         <w:t>High up the stairs.</w:t>
       </w:r>
     </w:p>
-    <w:p/>
-    <w:p>
-      <w:r>
-        <w:t>High top of the stairs</w:t>
-      </w:r>
-    </w:p>
-    <w:p>
-      <w:r>
-        <w:t>10k feet, ten k stairs.</w:t>
-      </w:r>
-    </w:p>
-    <w:p>
-      <w:r>
-        <w:t>Walk up the stairs.</w:t>
-      </w:r>
-    </w:p>
-    <w:p/>
-    <w:p>
-      <w:r>
-        <w:t>I feel in the air</w:t>
-      </w:r>
-    </w:p>
-    <w:p>
-      <w:r>
-        <w:t>It’s summertime sadness</w:t>
-      </w:r>
-    </w:p>
-    <w:p/>
-    <w:p>
-      <w:r>
+    <w:p>
+      <w:pPr>
+        <w:rPr>
+          <w:sz w:val="28"/>
+          <w:szCs w:val="28"/>
+        </w:rPr>
+      </w:pPr>
+    </w:p>
+    <w:p>
+      <w:pPr>
+        <w:rPr>
+          <w:sz w:val="28"/>
+          <w:szCs w:val="28"/>
+        </w:rPr>
+      </w:pPr>
+      <w:r>
+        <w:rPr>
+          <w:sz w:val="28"/>
+          <w:szCs w:val="28"/>
+        </w:rPr>
+        <w:t xml:space="preserve">I feel it </w:t>
+      </w:r>
+      <w:r>
+        <w:rPr>
+          <w:sz w:val="28"/>
+          <w:szCs w:val="28"/>
+        </w:rPr>
+        <w:t>in the air</w:t>
+      </w:r>
+    </w:p>
+    <w:p>
+      <w:pPr>
+        <w:rPr>
+          <w:sz w:val="28"/>
+          <w:szCs w:val="28"/>
+        </w:rPr>
+      </w:pPr>
+      <w:r>
+        <w:rPr>
+          <w:sz w:val="28"/>
+          <w:szCs w:val="28"/>
+        </w:rPr>
+        <w:t>F</w:t>
+      </w:r>
+      <w:r>
+        <w:rPr>
+          <w:sz w:val="28"/>
+          <w:szCs w:val="28"/>
+        </w:rPr>
+        <w:t>all</w:t>
+      </w:r>
+      <w:r>
+        <w:rPr>
+          <w:sz w:val="28"/>
+          <w:szCs w:val="28"/>
+        </w:rPr>
+        <w:t>/A</w:t>
+      </w:r>
+      <w:r>
+        <w:rPr>
+          <w:sz w:val="28"/>
+          <w:szCs w:val="28"/>
+        </w:rPr>
+        <w:t>utumn</w:t>
+      </w:r>
+      <w:r>
+        <w:rPr>
+          <w:sz w:val="28"/>
+          <w:szCs w:val="28"/>
+        </w:rPr>
+        <w:t xml:space="preserve"> time</w:t>
+      </w:r>
+      <w:r>
+        <w:rPr>
+          <w:sz w:val="28"/>
+          <w:szCs w:val="28"/>
+        </w:rPr>
+        <w:t xml:space="preserve"> sadness</w:t>
+      </w:r>
+    </w:p>
+    <w:p>
+      <w:pPr>
+        <w:rPr>
+          <w:sz w:val="28"/>
+          <w:szCs w:val="28"/>
+        </w:rPr>
+      </w:pPr>
+    </w:p>
+    <w:p>
+      <w:pPr>
+        <w:rPr>
+          <w:color w:val="1F4E79" w:themeColor="accent1" w:themeShade="80"/>
+          <w:sz w:val="28"/>
+          <w:szCs w:val="28"/>
+        </w:rPr>
+      </w:pPr>
+      <w:r>
+        <w:rPr>
+          <w:color w:val="1F4E79" w:themeColor="accent1" w:themeShade="80"/>
+          <w:sz w:val="28"/>
+          <w:szCs w:val="28"/>
+        </w:rPr>
+        <w:t>I</w:t>
+      </w:r>
+      <w:r>
+        <w:rPr>
+          <w:color w:val="1F4E79" w:themeColor="accent1" w:themeShade="80"/>
+          <w:sz w:val="28"/>
+          <w:szCs w:val="28"/>
+        </w:rPr>
+        <w:t>´</w:t>
+      </w:r>
+      <w:r>
+        <w:rPr>
+          <w:color w:val="1F4E79" w:themeColor="accent1" w:themeShade="80"/>
+          <w:sz w:val="28"/>
+          <w:szCs w:val="28"/>
+        </w:rPr>
+        <w:t>m glad no one is there</w:t>
+      </w:r>
+    </w:p>
+    <w:p>
+      <w:pPr>
+        <w:rPr>
+          <w:color w:val="1F4E79" w:themeColor="accent1" w:themeShade="80"/>
+          <w:sz w:val="28"/>
+          <w:szCs w:val="28"/>
+        </w:rPr>
+      </w:pPr>
+      <w:r>
+        <w:rPr>
+          <w:color w:val="1F4E79" w:themeColor="accent1" w:themeShade="80"/>
+          <w:sz w:val="28"/>
+          <w:szCs w:val="28"/>
+        </w:rPr>
+        <w:t>When i react to a world</w:t>
+      </w:r>
+    </w:p>
+    <w:p>
+      <w:pPr>
+        <w:rPr>
+          <w:color w:val="1F4E79" w:themeColor="accent1" w:themeShade="80"/>
+          <w:sz w:val="28"/>
+          <w:szCs w:val="28"/>
+        </w:rPr>
+      </w:pPr>
+      <w:r>
+        <w:rPr>
+          <w:color w:val="1F4E79" w:themeColor="accent1" w:themeShade="80"/>
+          <w:sz w:val="28"/>
+          <w:szCs w:val="28"/>
+        </w:rPr>
+        <w:t>World down was never fair.</w:t>
+      </w:r>
+    </w:p>
+    <w:p>
+      <w:pPr>
+        <w:rPr>
+          <w:color w:val="1F4E79" w:themeColor="accent1" w:themeShade="80"/>
+          <w:sz w:val="28"/>
+          <w:szCs w:val="28"/>
+        </w:rPr>
+      </w:pPr>
+    </w:p>
+    <w:p>
+      <w:pPr>
+        <w:rPr>
+          <w:sz w:val="28"/>
+          <w:szCs w:val="28"/>
+        </w:rPr>
+      </w:pPr>
+      <w:r>
+        <w:rPr>
+          <w:sz w:val="28"/>
+          <w:szCs w:val="28"/>
+        </w:rPr>
         <w:t xml:space="preserve">Talking to myself </w:t>
       </w:r>
     </w:p>
     <w:p>
-      <w:r>
-        <w:t>Love is no longer there</w:t>
-      </w:r>
-    </w:p>
-    <w:p>
-      <w:r>
-        <w:t>I’m glad no one is there to see( I just)</w:t>
-      </w:r>
-    </w:p>
-    <w:p>
-      <w:r>
-        <w:t>Im glad no one cares about to</w:t>
-      </w:r>
-    </w:p>
-    <w:p/>
-    <w:p>
-      <w:r>
-        <w:t>One’s emotion reactions</w:t>
-      </w:r>
-    </w:p>
-    <w:p>
-      <w:r>
-        <w:t>to a world that was never fair.</w:t>
-      </w:r>
-    </w:p>
-    <w:p/>
-    <w:p/>
-    <w:p>
-      <w:r>
+      <w:pPr>
+        <w:rPr>
+          <w:sz w:val="28"/>
+          <w:szCs w:val="28"/>
+        </w:rPr>
+      </w:pPr>
+      <w:r>
+        <w:rPr>
+          <w:sz w:val="28"/>
+          <w:szCs w:val="28"/>
+        </w:rPr>
+        <w:t>I’m glad no one is there</w:t>
+      </w:r>
+    </w:p>
+    <w:p>
+      <w:pPr>
+        <w:rPr>
+          <w:sz w:val="28"/>
+          <w:szCs w:val="28"/>
+        </w:rPr>
+      </w:pPr>
+      <w:r>
+        <w:rPr>
+          <w:sz w:val="28"/>
+          <w:szCs w:val="28"/>
+        </w:rPr>
+        <w:t>emotion react to a world.</w:t>
+      </w:r>
+    </w:p>
+    <w:p>
+      <w:pPr>
+        <w:rPr>
+          <w:sz w:val="28"/>
+          <w:szCs w:val="28"/>
+        </w:rPr>
+      </w:pPr>
+      <w:r>
+        <w:rPr>
+          <w:sz w:val="28"/>
+          <w:szCs w:val="28"/>
+        </w:rPr>
+        <w:t>was never fair.</w:t>
+      </w:r>
+    </w:p>
+    <w:p>
+      <w:pPr>
+        <w:rPr>
+          <w:sz w:val="28"/>
+          <w:szCs w:val="28"/>
+        </w:rPr>
+      </w:pPr>
+    </w:p>
+    <w:p>
+      <w:pPr>
+        <w:rPr>
+          <w:sz w:val="28"/>
+          <w:szCs w:val="28"/>
+        </w:rPr>
+      </w:pPr>
+      <w:r>
+        <w:rPr>
+          <w:sz w:val="28"/>
+          <w:szCs w:val="28"/>
+        </w:rPr>
         <w:t>I’m on the edge</w:t>
       </w:r>
     </w:p>
     <w:p>
-      <w:r>
+      <w:pPr>
+        <w:rPr>
+          <w:sz w:val="28"/>
+          <w:szCs w:val="28"/>
+        </w:rPr>
+      </w:pPr>
+      <w:r>
+        <w:rPr>
+          <w:sz w:val="28"/>
+          <w:szCs w:val="28"/>
+        </w:rPr>
         <w:t>High Up the stairs.</w:t>
       </w:r>
     </w:p>
-    <w:p/>
-    <w:p>
-      <w:r>
-        <w:t>I can feel it in the air</w:t>
-      </w:r>
-    </w:p>
-    <w:p>
-      <w:r>
-        <w:t>It’s summer time sadness</w:t>
-      </w:r>
-    </w:p>
-    <w:p/>
-    <w:p>
-      <w:r>
+    <w:p>
+      <w:pPr>
+        <w:rPr>
+          <w:sz w:val="28"/>
+          <w:szCs w:val="28"/>
+        </w:rPr>
+      </w:pPr>
+      <w:r>
+        <w:rPr>
+          <w:sz w:val="28"/>
+          <w:szCs w:val="28"/>
+        </w:rPr>
+        <w:t xml:space="preserve">I </w:t>
+      </w:r>
+      <w:r>
+        <w:rPr>
+          <w:sz w:val="28"/>
+          <w:szCs w:val="28"/>
+        </w:rPr>
+        <w:t>feel it in the air</w:t>
+      </w:r>
+    </w:p>
+    <w:p>
+      <w:pPr>
+        <w:rPr>
+          <w:sz w:val="28"/>
+          <w:szCs w:val="28"/>
+        </w:rPr>
+      </w:pPr>
+      <w:r>
+        <w:rPr>
+          <w:sz w:val="28"/>
+          <w:szCs w:val="28"/>
+        </w:rPr>
+        <w:t>It’s the autumn/fall</w:t>
+      </w:r>
+      <w:r>
+        <w:rPr>
+          <w:sz w:val="28"/>
+          <w:szCs w:val="28"/>
+        </w:rPr>
+        <w:t xml:space="preserve"> time sadness</w:t>
+      </w:r>
+    </w:p>
+    <w:p>
+      <w:pPr>
+        <w:rPr>
+          <w:sz w:val="28"/>
+          <w:szCs w:val="28"/>
+        </w:rPr>
+      </w:pPr>
+    </w:p>
+    <w:p>
+      <w:pPr>
+        <w:rPr>
+          <w:sz w:val="28"/>
+          <w:szCs w:val="28"/>
+        </w:rPr>
+      </w:pPr>
+      <w:r>
+        <w:rPr>
+          <w:sz w:val="28"/>
+          <w:szCs w:val="28"/>
+        </w:rPr>
         <w:t xml:space="preserve">Taking to myself </w:t>
       </w:r>
     </w:p>
     <w:p>
-      <w:r>
+      <w:pPr>
+        <w:rPr>
+          <w:sz w:val="28"/>
+          <w:szCs w:val="28"/>
+        </w:rPr>
+      </w:pPr>
+      <w:r>
+        <w:rPr>
+          <w:sz w:val="28"/>
+          <w:szCs w:val="28"/>
+        </w:rPr>
         <w:t>I’m glad no one is there (just)</w:t>
       </w:r>
     </w:p>
-    <w:p/>
-    <w:p>
-      <w:r>
+    <w:p>
+      <w:pPr>
+        <w:rPr>
+          <w:sz w:val="28"/>
+          <w:szCs w:val="28"/>
+        </w:rPr>
+      </w:pPr>
+      <w:r>
+        <w:rPr>
+          <w:sz w:val="28"/>
+          <w:szCs w:val="28"/>
+        </w:rPr>
         <w:t>want you to know</w:t>
       </w:r>
     </w:p>
     <w:p>
-      <w:r>
+      <w:pPr>
+        <w:rPr>
+          <w:sz w:val="28"/>
+          <w:szCs w:val="28"/>
+        </w:rPr>
+      </w:pPr>
+      <w:r>
+        <w:rPr>
+          <w:sz w:val="28"/>
+          <w:szCs w:val="28"/>
+        </w:rPr>
         <w:t>Baby you’re the best.</w:t>
       </w:r>
     </w:p>
-    <w:p/>
-    <w:p>
-      <w:r>
-        <w:lastRenderedPageBreak/>
-        <w:t xml:space="preserve">Try to fill the void </w:t>
-      </w:r>
-    </w:p>
-    <w:p>
-      <w:r>
+    <w:p>
+      <w:pPr>
+        <w:rPr>
+          <w:sz w:val="28"/>
+          <w:szCs w:val="28"/>
+        </w:rPr>
+      </w:pPr>
+    </w:p>
+    <w:p>
+      <w:pPr>
+        <w:rPr>
+          <w:sz w:val="28"/>
+          <w:szCs w:val="28"/>
+        </w:rPr>
+      </w:pPr>
+      <w:r>
+        <w:rPr>
+          <w:sz w:val="28"/>
+          <w:szCs w:val="28"/>
+        </w:rPr>
+        <w:t>Try to fill the void,</w:t>
+      </w:r>
+    </w:p>
+    <w:p>
+      <w:pPr>
+        <w:rPr>
+          <w:sz w:val="28"/>
+          <w:szCs w:val="28"/>
+        </w:rPr>
+      </w:pPr>
+      <w:r>
+        <w:rPr>
+          <w:sz w:val="28"/>
+          <w:szCs w:val="28"/>
+        </w:rPr>
         <w:t>The voices never rest.</w:t>
       </w:r>
     </w:p>
-    <w:p/>
-    <w:p>
-      <w:r>
-        <w:t>(Helpless individual who was never found)</w:t>
-      </w:r>
-    </w:p>
-    <w:p>
-      <w:r>
-        <w:t>(Who’s gonna save me</w:t>
-      </w:r>
-    </w:p>
-    <w:p>
-      <w:r>
-        <w:t>Save me now)</w:t>
-      </w:r>
-    </w:p>
-    <w:p>
-      <w:r>
-        <w:t xml:space="preserve">Helpless individual who was never </w:t>
-      </w:r>
-    </w:p>
-    <w:p>
-      <w:r>
-        <w:t>found)</w:t>
-      </w:r>
-    </w:p>
-    <w:p>
-      <w:r>
-        <w:t xml:space="preserve">Can’t stop the tears </w:t>
-      </w:r>
-    </w:p>
-    <w:p>
-      <w:r>
-        <w:t>tears from falling down)</w:t>
-      </w:r>
-    </w:p>
-    <w:p/>
-    <w:p/>
-    <w:p/>
-    <w:p>
-      <w:r>
-        <w:t>Sizzling like a snare</w:t>
-      </w:r>
-    </w:p>
-    <w:p>
-      <w:r>
-        <w:t>Electric wire catch on fire</w:t>
-      </w:r>
-    </w:p>
-    <w:p>
-      <w:r>
-        <w:t>Deep in my soul i can feel</w:t>
-      </w:r>
-    </w:p>
-    <w:p>
-      <w:r>
-        <w:t>I feel Everywhere.</w:t>
-      </w:r>
-    </w:p>
-    <w:p/>
-    <w:p>
-      <w:r>
-        <w:t>About to face the death</w:t>
-      </w:r>
-    </w:p>
-    <w:p>
-      <w:r>
-        <w:t>I’m not even scared.</w:t>
-      </w:r>
-    </w:p>
-    <w:p/>
-    <w:p>
-      <w:r>
-        <w:t>Baby I’m not scared</w:t>
-      </w:r>
-    </w:p>
-    <w:p>
-      <w:r>
-        <w:t>Of death.</w:t>
-      </w:r>
-    </w:p>
-    <w:p/>
-    <w:p>
-      <w:r>
-        <w:t>Baby I’m not scared</w:t>
-      </w:r>
-    </w:p>
-    <w:p>
-      <w:r>
+    <w:p>
+      <w:pPr>
+        <w:rPr>
+          <w:sz w:val="28"/>
+          <w:szCs w:val="28"/>
+        </w:rPr>
+      </w:pPr>
+      <w:r>
+        <w:rPr>
+          <w:sz w:val="28"/>
+          <w:szCs w:val="28"/>
+        </w:rPr>
+        <w:t xml:space="preserve">I’m not even </w:t>
+      </w:r>
+      <w:r>
+        <w:rPr>
+          <w:sz w:val="28"/>
+          <w:szCs w:val="28"/>
+        </w:rPr>
+        <w:t>scared</w:t>
+      </w:r>
+      <w:r>
+        <w:rPr>
+          <w:sz w:val="28"/>
+          <w:szCs w:val="28"/>
+        </w:rPr>
+        <w:t>.</w:t>
+      </w:r>
+    </w:p>
+    <w:p>
+      <w:pPr>
+        <w:rPr>
+          <w:sz w:val="28"/>
+          <w:szCs w:val="28"/>
+        </w:rPr>
+      </w:pPr>
+    </w:p>
+    <w:p>
+      <w:pPr>
+        <w:rPr>
+          <w:sz w:val="28"/>
+          <w:szCs w:val="28"/>
+        </w:rPr>
+      </w:pPr>
+      <w:r>
+        <w:rPr>
+          <w:sz w:val="28"/>
+          <w:szCs w:val="28"/>
+        </w:rPr>
+        <w:t xml:space="preserve">Baby </w:t>
+      </w:r>
+      <w:r>
+        <w:rPr>
+          <w:sz w:val="28"/>
+          <w:szCs w:val="28"/>
+        </w:rPr>
         <w:t xml:space="preserve">I was born ready </w:t>
       </w:r>
     </w:p>
     <w:p>
-      <w:r>
+      <w:pPr>
+        <w:rPr>
+          <w:sz w:val="28"/>
+          <w:szCs w:val="28"/>
+        </w:rPr>
+      </w:pPr>
+      <w:r>
+        <w:rPr>
+          <w:sz w:val="28"/>
+          <w:szCs w:val="28"/>
+        </w:rPr>
         <w:t>to face the death.</w:t>
       </w:r>
     </w:p>
-    <w:p/>
-    <w:p>
-      <w:r>
-        <w:t>Taking away my breath</w:t>
-      </w:r>
-    </w:p>
-    <w:p>
-      <w:r>
-        <w:t xml:space="preserve">And Even if I go </w:t>
-      </w:r>
-    </w:p>
-    <w:p>
-      <w:r>
-        <w:t>The world was never fair.</w:t>
-      </w:r>
-    </w:p>
-    <w:p>
-      <w:r>
-        <w:lastRenderedPageBreak/>
-        <w:t>Who cares?</w:t>
-      </w:r>
-    </w:p>
-    <w:p>
-      <w:r>
-        <w:t>Fresh air</w:t>
-      </w:r>
-    </w:p>
-    <w:p/>
-    <w:p>
-      <w:r>
-        <w:t>On top of the roof</w:t>
-      </w:r>
-    </w:p>
-    <w:p>
-      <w:r>
-        <w:t>The air cold &amp; calm</w:t>
-      </w:r>
-    </w:p>
-    <w:p>
-      <w:r>
-        <w:t>I say your name in silence</w:t>
-      </w:r>
-    </w:p>
-    <w:p>
-      <w:r>
-        <w:t>You don't want to hear it right now</w:t>
-      </w:r>
-    </w:p>
-    <w:p/>
-    <w:p>
-      <w:r>
-        <w:t>The eyes of the city</w:t>
-      </w:r>
-    </w:p>
-    <w:p>
-      <w:r>
-        <w:t>Are counting the tears falling down</w:t>
-      </w:r>
-    </w:p>
-    <w:p>
-      <w:r>
-        <w:t>Each one a promise of everything</w:t>
-      </w:r>
-    </w:p>
-    <w:p>
-      <w:r>
-        <w:t>You never found</w:t>
-      </w:r>
-    </w:p>
-    <w:p/>
-    <w:p>
-      <w:r>
-        <w:t>I scream into the night for you</w:t>
-      </w:r>
-    </w:p>
-    <w:p>
-      <w:r>
-        <w:t>Don't make it true</w:t>
-      </w:r>
-    </w:p>
-    <w:p>
-      <w:r>
-        <w:t>Don't jump</w:t>
-      </w:r>
-    </w:p>
-    <w:p>
-      <w:r>
-        <w:t>The lights will not guide you through</w:t>
-      </w:r>
-    </w:p>
-    <w:p>
-      <w:r>
-        <w:t>They're deceiving you</w:t>
-      </w:r>
-    </w:p>
-    <w:p>
-      <w:r>
-        <w:t>Don't jump</w:t>
-      </w:r>
-    </w:p>
-    <w:p>
-      <w:r>
-        <w:t>Don't let memories go</w:t>
-      </w:r>
-    </w:p>
-    <w:p>
-      <w:r>
-        <w:t>Of me and you</w:t>
-      </w:r>
-    </w:p>
-    <w:p>
-      <w:r>
-        <w:t>The world is down there</w:t>
-      </w:r>
-    </w:p>
-    <w:p>
-      <w:r>
-        <w:t>Out of view</w:t>
-      </w:r>
-    </w:p>
-    <w:p>
-      <w:r>
-        <w:t>Please don't jump</w:t>
-      </w:r>
-    </w:p>
-    <w:p/>
-    <w:p/>
-    <w:p>
-      <w:r>
-        <w:t>ADVERTISING</w:t>
-      </w:r>
-    </w:p>
-    <w:p/>
-    <w:p/>
-    <w:p>
-      <w:r>
-        <w:t>You open your eyes</w:t>
-      </w:r>
-    </w:p>
-    <w:p>
-      <w:r>
-        <w:t>But you can't remember what for</w:t>
-      </w:r>
-    </w:p>
-    <w:p>
-      <w:r>
-        <w:lastRenderedPageBreak/>
-        <w:t>The snow falls quietly</w:t>
-      </w:r>
-    </w:p>
-    <w:p>
-      <w:r>
-        <w:t>You just can't feel it no more</w:t>
-      </w:r>
-    </w:p>
-    <w:p/>
-    <w:p>
-      <w:r>
-        <w:t>Somewhere up there</w:t>
-      </w:r>
-    </w:p>
-    <w:p>
-      <w:r>
-        <w:t>You lost yourself in your pain</w:t>
-      </w:r>
-    </w:p>
-    <w:p>
-      <w:r>
-        <w:t>You dream of the end</w:t>
-      </w:r>
-    </w:p>
-    <w:p>
-      <w:r>
-        <w:t>To start all over again</w:t>
-      </w:r>
-    </w:p>
-    <w:p>
-      <w:r>
-        <w:t>I don't know how long</w:t>
-      </w:r>
-    </w:p>
-    <w:p>
-      <w:r>
-        <w:t>I can hold you so strong</w:t>
-      </w:r>
-    </w:p>
-    <w:p>
-      <w:r>
-        <w:t>I don't know how long</w:t>
-      </w:r>
-    </w:p>
-    <w:p/>
-    <w:p>
-      <w:r>
-        <w:t>Just take my hand</w:t>
-      </w:r>
-    </w:p>
-    <w:p>
-      <w:r>
-        <w:t>I'll gave you the chance</w:t>
-      </w:r>
-    </w:p>
-    <w:p>
-      <w:r>
-        <w:t>Don't jump</w:t>
-      </w:r>
-    </w:p>
-    <w:p/>
-    <w:p>
-      <w:r>
-        <w:t>I scream into the night for you</w:t>
-      </w:r>
-    </w:p>
-    <w:p>
-      <w:r>
-        <w:t>Don't make it true</w:t>
-      </w:r>
-    </w:p>
-    <w:p>
-      <w:r>
-        <w:t>Don't jump</w:t>
-      </w:r>
-    </w:p>
-    <w:p>
-      <w:r>
-        <w:t>The lights will not guide you through</w:t>
-      </w:r>
-    </w:p>
-    <w:p>
-      <w:r>
-        <w:t>They're deceiving you</w:t>
-      </w:r>
-    </w:p>
-    <w:p>
-      <w:r>
-        <w:t>Don't jump</w:t>
-      </w:r>
-    </w:p>
-    <w:p>
-      <w:r>
-        <w:t>Don't let memories go</w:t>
-      </w:r>
-    </w:p>
-    <w:p>
-      <w:r>
-        <w:t>Of me and you</w:t>
-      </w:r>
-    </w:p>
-    <w:p>
-      <w:r>
-        <w:t>The world is down there</w:t>
-      </w:r>
-    </w:p>
-    <w:p>
-      <w:r>
-        <w:t>Out of view</w:t>
-      </w:r>
-    </w:p>
-    <w:p>
-      <w:r>
-        <w:t>Please don't jump</w:t>
-      </w:r>
-    </w:p>
-    <w:p>
-      <w:r>
-        <w:t>Don't jump</w:t>
-      </w:r>
-    </w:p>
-    <w:p/>
-    <w:p>
-      <w:r>
-        <w:t>And if all that can't hold you back</w:t>
-      </w:r>
-    </w:p>
-    <w:p>
-      <w:r>
-        <w:t>I'll jump for you</w:t>
-      </w:r>
+    <w:p>
+      <w:pPr>
+        <w:rPr>
+          <w:sz w:val="28"/>
+          <w:szCs w:val="28"/>
+        </w:rPr>
+      </w:pPr>
+    </w:p>
+    <w:p>
+      <w:pPr>
+        <w:rPr>
+          <w:sz w:val="28"/>
+          <w:szCs w:val="28"/>
+        </w:rPr>
+      </w:pPr>
+      <w:r>
+        <w:rPr>
+          <w:sz w:val="28"/>
+          <w:szCs w:val="28"/>
+        </w:rPr>
+        <w:t>OOOOooooOOOOoooo</w:t>
+      </w:r>
+    </w:p>
+    <w:p>
+      <w:pPr>
+        <w:rPr>
+          <w:sz w:val="28"/>
+          <w:szCs w:val="28"/>
+        </w:rPr>
+      </w:pPr>
+    </w:p>
+    <w:p>
+      <w:pPr>
+        <w:rPr>
+          <w:sz w:val="28"/>
+          <w:szCs w:val="28"/>
+        </w:rPr>
+      </w:pPr>
+    </w:p>
+    <w:p>
+      <w:pPr>
+        <w:rPr>
+          <w:sz w:val="28"/>
+          <w:szCs w:val="28"/>
+        </w:rPr>
+      </w:pPr>
+    </w:p>
+    <w:p>
+      <w:pPr>
+        <w:rPr>
+          <w:sz w:val="28"/>
+          <w:szCs w:val="28"/>
+        </w:rPr>
+      </w:pPr>
+    </w:p>
+    <w:p>
+      <w:pPr>
+        <w:rPr>
+          <w:sz w:val="28"/>
+          <w:szCs w:val="28"/>
+        </w:rPr>
+      </w:pPr>
+    </w:p>
+    <w:p>
+      <w:pPr>
+        <w:rPr>
+          <w:sz w:val="28"/>
+          <w:szCs w:val="28"/>
+        </w:rPr>
+      </w:pPr>
+    </w:p>
+    <w:p>
+      <w:pPr>
+        <w:rPr>
+          <w:sz w:val="28"/>
+          <w:szCs w:val="28"/>
+        </w:rPr>
+      </w:pPr>
+    </w:p>
+    <w:p>
+      <w:pPr>
+        <w:rPr>
+          <w:sz w:val="28"/>
+          <w:szCs w:val="28"/>
+        </w:rPr>
+      </w:pPr>
+    </w:p>
+    <w:p>
+      <w:pPr>
+        <w:rPr>
+          <w:sz w:val="28"/>
+          <w:szCs w:val="28"/>
+        </w:rPr>
+      </w:pPr>
+    </w:p>
+    <w:p>
+      <w:pPr>
+        <w:rPr>
+          <w:sz w:val="28"/>
+          <w:szCs w:val="28"/>
+        </w:rPr>
+      </w:pPr>
+    </w:p>
+    <w:p>
+      <w:pPr>
+        <w:rPr>
+          <w:sz w:val="28"/>
+          <w:szCs w:val="28"/>
+        </w:rPr>
+      </w:pPr>
+    </w:p>
+    <w:p>
+      <w:pPr>
+        <w:rPr>
+          <w:sz w:val="28"/>
+          <w:szCs w:val="28"/>
+        </w:rPr>
+      </w:pPr>
+    </w:p>
+    <w:p>
+      <w:pPr>
+        <w:rPr>
+          <w:sz w:val="28"/>
+          <w:szCs w:val="28"/>
+        </w:rPr>
+      </w:pPr>
+    </w:p>
+    <w:p>
+      <w:pPr>
+        <w:rPr>
+          <w:sz w:val="28"/>
+          <w:szCs w:val="28"/>
+        </w:rPr>
+      </w:pPr>
+    </w:p>
+    <w:p>
+      <w:pPr>
+        <w:rPr>
+          <w:sz w:val="28"/>
+          <w:szCs w:val="28"/>
+        </w:rPr>
+      </w:pPr>
+    </w:p>
+    <w:p>
+      <w:pPr>
+        <w:rPr>
+          <w:sz w:val="28"/>
+          <w:szCs w:val="28"/>
+        </w:rPr>
+      </w:pPr>
+    </w:p>
+    <w:p>
+      <w:pPr>
+        <w:rPr>
+          <w:sz w:val="28"/>
+          <w:szCs w:val="28"/>
+        </w:rPr>
+      </w:pPr>
+    </w:p>
+    <w:p>
+      <w:pPr>
+        <w:rPr>
+          <w:sz w:val="28"/>
+          <w:szCs w:val="28"/>
+        </w:rPr>
+      </w:pPr>
+    </w:p>
+    <w:p>
+      <w:pPr>
+        <w:rPr>
+          <w:sz w:val="28"/>
+          <w:szCs w:val="28"/>
+        </w:rPr>
+      </w:pPr>
+    </w:p>
+    <w:p>
+      <w:pPr>
+        <w:rPr>
+          <w:sz w:val="28"/>
+          <w:szCs w:val="28"/>
+        </w:rPr>
+      </w:pPr>
+    </w:p>
+    <w:p>
+      <w:pPr>
+        <w:rPr>
+          <w:sz w:val="28"/>
+          <w:szCs w:val="28"/>
+        </w:rPr>
+      </w:pPr>
+    </w:p>
+    <w:p>
+      <w:pPr>
+        <w:rPr>
+          <w:sz w:val="28"/>
+          <w:szCs w:val="28"/>
+        </w:rPr>
+      </w:pPr>
+    </w:p>
+    <w:p>
+      <w:pPr>
+        <w:rPr>
+          <w:sz w:val="28"/>
+          <w:szCs w:val="28"/>
+        </w:rPr>
+      </w:pPr>
+    </w:p>
+    <w:p>
+      <w:pPr>
+        <w:rPr>
+          <w:sz w:val="28"/>
+          <w:szCs w:val="28"/>
+        </w:rPr>
+      </w:pPr>
       <w:bookmarkStart w:id="0" w:name="_GoBack"/>
       <w:bookmarkEnd w:id="0"/>
     </w:p>
+    <w:p>
+      <w:pPr>
+        <w:rPr>
+          <w:sz w:val="28"/>
+          <w:szCs w:val="28"/>
+        </w:rPr>
+      </w:pPr>
+    </w:p>
+    <w:p>
+      <w:pPr>
+        <w:rPr>
+          <w:sz w:val="28"/>
+          <w:szCs w:val="28"/>
+        </w:rPr>
+      </w:pPr>
+      <w:r>
+        <w:rPr>
+          <w:sz w:val="28"/>
+          <w:szCs w:val="28"/>
+        </w:rPr>
+        <w:lastRenderedPageBreak/>
+        <w:t>About to face the death</w:t>
+      </w:r>
+    </w:p>
+    <w:p>
+      <w:pPr>
+        <w:rPr>
+          <w:sz w:val="28"/>
+          <w:szCs w:val="28"/>
+        </w:rPr>
+      </w:pPr>
+      <w:r>
+        <w:rPr>
+          <w:sz w:val="28"/>
+          <w:szCs w:val="28"/>
+        </w:rPr>
+        <w:t>I’m not even scared.</w:t>
+      </w:r>
+    </w:p>
+    <w:p>
+      <w:pPr>
+        <w:rPr>
+          <w:sz w:val="28"/>
+          <w:szCs w:val="28"/>
+        </w:rPr>
+      </w:pPr>
+      <w:r>
+        <w:rPr>
+          <w:sz w:val="28"/>
+          <w:szCs w:val="28"/>
+        </w:rPr>
+        <w:t xml:space="preserve"> </w:t>
+      </w:r>
+      <w:r>
+        <w:rPr>
+          <w:sz w:val="28"/>
+          <w:szCs w:val="28"/>
+        </w:rPr>
+        <w:t>(Who’s gonna save me</w:t>
+      </w:r>
+    </w:p>
+    <w:p>
+      <w:pPr>
+        <w:rPr>
+          <w:sz w:val="28"/>
+          <w:szCs w:val="28"/>
+        </w:rPr>
+      </w:pPr>
+      <w:r>
+        <w:rPr>
+          <w:sz w:val="28"/>
+          <w:szCs w:val="28"/>
+        </w:rPr>
+        <w:t>Save me now)</w:t>
+      </w:r>
+    </w:p>
+    <w:p>
+      <w:pPr>
+        <w:rPr>
+          <w:sz w:val="28"/>
+          <w:szCs w:val="28"/>
+        </w:rPr>
+      </w:pPr>
+      <w:r>
+        <w:rPr>
+          <w:sz w:val="28"/>
+          <w:szCs w:val="28"/>
+        </w:rPr>
+        <w:t xml:space="preserve">Can’t stop the tears </w:t>
+      </w:r>
+    </w:p>
+    <w:p>
+      <w:pPr>
+        <w:rPr>
+          <w:sz w:val="28"/>
+          <w:szCs w:val="28"/>
+        </w:rPr>
+      </w:pPr>
+      <w:r>
+        <w:rPr>
+          <w:sz w:val="28"/>
+          <w:szCs w:val="28"/>
+        </w:rPr>
+        <w:t>tears from falling down)</w:t>
+      </w:r>
+    </w:p>
+    <w:p>
+      <w:pPr>
+        <w:rPr>
+          <w:sz w:val="28"/>
+          <w:szCs w:val="28"/>
+        </w:rPr>
+      </w:pPr>
+    </w:p>
+    <w:p>
+      <w:pPr>
+        <w:rPr>
+          <w:sz w:val="28"/>
+          <w:szCs w:val="28"/>
+        </w:rPr>
+      </w:pPr>
+    </w:p>
+    <w:p>
+      <w:pPr>
+        <w:rPr>
+          <w:sz w:val="28"/>
+          <w:szCs w:val="28"/>
+        </w:rPr>
+      </w:pPr>
+      <w:r>
+        <w:rPr>
+          <w:sz w:val="28"/>
+          <w:szCs w:val="28"/>
+        </w:rPr>
+        <w:t>Sizzling like a snare</w:t>
+      </w:r>
+    </w:p>
+    <w:p>
+      <w:pPr>
+        <w:rPr>
+          <w:sz w:val="28"/>
+          <w:szCs w:val="28"/>
+        </w:rPr>
+      </w:pPr>
+      <w:r>
+        <w:rPr>
+          <w:sz w:val="28"/>
+          <w:szCs w:val="28"/>
+        </w:rPr>
+        <w:t>Electric wire catch on fire</w:t>
+      </w:r>
+    </w:p>
+    <w:p>
+      <w:pPr>
+        <w:rPr>
+          <w:sz w:val="28"/>
+          <w:szCs w:val="28"/>
+        </w:rPr>
+      </w:pPr>
+      <w:r>
+        <w:rPr>
+          <w:sz w:val="28"/>
+          <w:szCs w:val="28"/>
+        </w:rPr>
+        <w:t>Deep in my soul i can feel</w:t>
+      </w:r>
+    </w:p>
+    <w:p>
+      <w:pPr>
+        <w:rPr>
+          <w:sz w:val="28"/>
+          <w:szCs w:val="28"/>
+        </w:rPr>
+      </w:pPr>
+      <w:r>
+        <w:rPr>
+          <w:sz w:val="28"/>
+          <w:szCs w:val="28"/>
+        </w:rPr>
+        <w:t>I feel Everywhere.</w:t>
+      </w:r>
+    </w:p>
+    <w:p>
+      <w:pPr>
+        <w:rPr>
+          <w:sz w:val="28"/>
+          <w:szCs w:val="28"/>
+        </w:rPr>
+      </w:pPr>
+    </w:p>
+    <w:p>
+      <w:pPr>
+        <w:rPr>
+          <w:sz w:val="28"/>
+          <w:szCs w:val="28"/>
+        </w:rPr>
+      </w:pPr>
+    </w:p>
+    <w:p>
+      <w:pPr>
+        <w:rPr>
+          <w:sz w:val="28"/>
+          <w:szCs w:val="28"/>
+        </w:rPr>
+      </w:pPr>
+      <w:r>
+        <w:rPr>
+          <w:sz w:val="28"/>
+          <w:szCs w:val="28"/>
+        </w:rPr>
+        <w:t>Taking away my breath</w:t>
+      </w:r>
+    </w:p>
+    <w:p>
+      <w:pPr>
+        <w:rPr>
+          <w:sz w:val="28"/>
+          <w:szCs w:val="28"/>
+        </w:rPr>
+      </w:pPr>
+      <w:r>
+        <w:rPr>
+          <w:sz w:val="28"/>
+          <w:szCs w:val="28"/>
+        </w:rPr>
+        <w:t xml:space="preserve">And Even if I go </w:t>
+      </w:r>
+    </w:p>
+    <w:p>
+      <w:pPr>
+        <w:rPr>
+          <w:sz w:val="28"/>
+          <w:szCs w:val="28"/>
+        </w:rPr>
+      </w:pPr>
+      <w:r>
+        <w:rPr>
+          <w:sz w:val="28"/>
+          <w:szCs w:val="28"/>
+        </w:rPr>
+        <w:t>The world was never fair.</w:t>
+      </w:r>
+    </w:p>
+    <w:p>
+      <w:pPr>
+        <w:rPr>
+          <w:sz w:val="28"/>
+          <w:szCs w:val="28"/>
+        </w:rPr>
+      </w:pPr>
+      <w:r>
+        <w:rPr>
+          <w:sz w:val="28"/>
+          <w:szCs w:val="28"/>
+        </w:rPr>
+        <w:t>Who cares?</w:t>
+      </w:r>
+    </w:p>
+    <w:p>
+      <w:pPr>
+        <w:rPr>
+          <w:sz w:val="28"/>
+          <w:szCs w:val="28"/>
+        </w:rPr>
+      </w:pPr>
+      <w:r>
+        <w:rPr>
+          <w:sz w:val="28"/>
+          <w:szCs w:val="28"/>
+        </w:rPr>
+        <w:t>Fresh air</w:t>
+      </w:r>
+    </w:p>
+    <w:p>
+      <w:pPr>
+        <w:rPr>
+          <w:sz w:val="28"/>
+          <w:szCs w:val="28"/>
+        </w:rPr>
+      </w:pPr>
+    </w:p>
+    <w:p>
+      <w:pPr>
+        <w:rPr>
+          <w:sz w:val="28"/>
+          <w:szCs w:val="28"/>
+        </w:rPr>
+      </w:pPr>
+      <w:r>
+        <w:rPr>
+          <w:sz w:val="28"/>
+          <w:szCs w:val="28"/>
+        </w:rPr>
+        <w:t>On top of the roof</w:t>
+      </w:r>
+    </w:p>
+    <w:p>
+      <w:pPr>
+        <w:rPr>
+          <w:sz w:val="28"/>
+          <w:szCs w:val="28"/>
+        </w:rPr>
+      </w:pPr>
+      <w:r>
+        <w:rPr>
+          <w:sz w:val="28"/>
+          <w:szCs w:val="28"/>
+        </w:rPr>
+        <w:t>The air cold &amp; calm</w:t>
+      </w:r>
+    </w:p>
+    <w:p>
+      <w:pPr>
+        <w:rPr>
+          <w:sz w:val="28"/>
+          <w:szCs w:val="28"/>
+        </w:rPr>
+      </w:pPr>
+      <w:r>
+        <w:rPr>
+          <w:sz w:val="28"/>
+          <w:szCs w:val="28"/>
+        </w:rPr>
+        <w:t>You don't want to hear it right now</w:t>
+      </w:r>
+    </w:p>
+    <w:p>
+      <w:pPr>
+        <w:rPr>
+          <w:sz w:val="28"/>
+          <w:szCs w:val="28"/>
+        </w:rPr>
+      </w:pPr>
+    </w:p>
+    <w:p>
+      <w:pPr>
+        <w:rPr>
+          <w:sz w:val="28"/>
+          <w:szCs w:val="28"/>
+        </w:rPr>
+      </w:pPr>
+    </w:p>
+    <w:p>
+      <w:pPr>
+        <w:rPr>
+          <w:sz w:val="28"/>
+          <w:szCs w:val="28"/>
+        </w:rPr>
+      </w:pPr>
+    </w:p>
+    <w:p>
+      <w:pPr>
+        <w:rPr>
+          <w:sz w:val="28"/>
+          <w:szCs w:val="28"/>
+        </w:rPr>
+      </w:pPr>
+      <w:r>
+        <w:rPr>
+          <w:sz w:val="28"/>
+          <w:szCs w:val="28"/>
+        </w:rPr>
+        <w:t>Of me and you</w:t>
+      </w:r>
+    </w:p>
+    <w:p>
+      <w:pPr>
+        <w:rPr>
+          <w:sz w:val="28"/>
+          <w:szCs w:val="28"/>
+        </w:rPr>
+      </w:pPr>
+      <w:r>
+        <w:rPr>
+          <w:sz w:val="28"/>
+          <w:szCs w:val="28"/>
+        </w:rPr>
+        <w:t>The world is down there</w:t>
+      </w:r>
+    </w:p>
+    <w:p>
+      <w:pPr>
+        <w:rPr>
+          <w:sz w:val="28"/>
+          <w:szCs w:val="28"/>
+        </w:rPr>
+      </w:pPr>
+      <w:r>
+        <w:rPr>
+          <w:sz w:val="28"/>
+          <w:szCs w:val="28"/>
+        </w:rPr>
+        <w:t>Out of view</w:t>
+      </w:r>
+    </w:p>
+    <w:p>
+      <w:pPr>
+        <w:rPr>
+          <w:sz w:val="28"/>
+          <w:szCs w:val="28"/>
+        </w:rPr>
+      </w:pPr>
+      <w:r>
+        <w:rPr>
+          <w:sz w:val="28"/>
+          <w:szCs w:val="28"/>
+        </w:rPr>
+        <w:t>Please don't jump</w:t>
+      </w:r>
+    </w:p>
+    <w:p>
+      <w:pPr>
+        <w:rPr>
+          <w:sz w:val="28"/>
+          <w:szCs w:val="28"/>
+        </w:rPr>
+      </w:pPr>
+    </w:p>
+    <w:p>
+      <w:pPr>
+        <w:rPr>
+          <w:sz w:val="28"/>
+          <w:szCs w:val="28"/>
+        </w:rPr>
+      </w:pPr>
+    </w:p>
+    <w:p>
+      <w:pPr>
+        <w:rPr>
+          <w:sz w:val="28"/>
+          <w:szCs w:val="28"/>
+        </w:rPr>
+      </w:pPr>
+      <w:r>
+        <w:rPr>
+          <w:sz w:val="28"/>
+          <w:szCs w:val="28"/>
+        </w:rPr>
+        <w:t>You open your eyes</w:t>
+      </w:r>
+    </w:p>
+    <w:p>
+      <w:pPr>
+        <w:rPr>
+          <w:sz w:val="28"/>
+          <w:szCs w:val="28"/>
+        </w:rPr>
+      </w:pPr>
+      <w:r>
+        <w:rPr>
+          <w:sz w:val="28"/>
+          <w:szCs w:val="28"/>
+        </w:rPr>
+        <w:t>But you can't remember what for</w:t>
+      </w:r>
+    </w:p>
+    <w:p>
+      <w:pPr>
+        <w:rPr>
+          <w:sz w:val="28"/>
+          <w:szCs w:val="28"/>
+        </w:rPr>
+      </w:pPr>
+      <w:r>
+        <w:rPr>
+          <w:sz w:val="28"/>
+          <w:szCs w:val="28"/>
+        </w:rPr>
+        <w:t>The snow falls quietly</w:t>
+      </w:r>
+    </w:p>
+    <w:p>
+      <w:pPr>
+        <w:rPr>
+          <w:sz w:val="28"/>
+          <w:szCs w:val="28"/>
+        </w:rPr>
+      </w:pPr>
+      <w:r>
+        <w:rPr>
+          <w:sz w:val="28"/>
+          <w:szCs w:val="28"/>
+        </w:rPr>
+        <w:t>You just can't feel it no more</w:t>
+      </w:r>
+    </w:p>
+    <w:p>
+      <w:pPr>
+        <w:rPr>
+          <w:sz w:val="28"/>
+          <w:szCs w:val="28"/>
+        </w:rPr>
+      </w:pPr>
+    </w:p>
+    <w:p>
+      <w:pPr>
+        <w:rPr>
+          <w:sz w:val="28"/>
+          <w:szCs w:val="28"/>
+        </w:rPr>
+      </w:pPr>
+      <w:r>
+        <w:rPr>
+          <w:sz w:val="28"/>
+          <w:szCs w:val="28"/>
+        </w:rPr>
+        <w:t>Somewhere up there</w:t>
+      </w:r>
+    </w:p>
+    <w:p>
+      <w:pPr>
+        <w:rPr>
+          <w:sz w:val="28"/>
+          <w:szCs w:val="28"/>
+        </w:rPr>
+      </w:pPr>
+      <w:r>
+        <w:rPr>
+          <w:sz w:val="28"/>
+          <w:szCs w:val="28"/>
+        </w:rPr>
+        <w:t>You lost yourself in your pain</w:t>
+      </w:r>
+    </w:p>
+    <w:p>
+      <w:pPr>
+        <w:rPr>
+          <w:sz w:val="28"/>
+          <w:szCs w:val="28"/>
+        </w:rPr>
+      </w:pPr>
+      <w:r>
+        <w:rPr>
+          <w:sz w:val="28"/>
+          <w:szCs w:val="28"/>
+        </w:rPr>
+        <w:t>You dream of the end</w:t>
+      </w:r>
+    </w:p>
+    <w:p>
+      <w:pPr>
+        <w:rPr>
+          <w:sz w:val="28"/>
+          <w:szCs w:val="28"/>
+        </w:rPr>
+      </w:pPr>
+      <w:r>
+        <w:rPr>
+          <w:sz w:val="28"/>
+          <w:szCs w:val="28"/>
+        </w:rPr>
+        <w:t>To start all over again</w:t>
+      </w:r>
+    </w:p>
+    <w:p>
+      <w:pPr>
+        <w:rPr>
+          <w:sz w:val="28"/>
+          <w:szCs w:val="28"/>
+        </w:rPr>
+      </w:pPr>
+      <w:r>
+        <w:rPr>
+          <w:sz w:val="28"/>
+          <w:szCs w:val="28"/>
+        </w:rPr>
+        <w:t>I don't know how long</w:t>
+      </w:r>
+    </w:p>
+    <w:p>
+      <w:pPr>
+        <w:rPr>
+          <w:sz w:val="28"/>
+          <w:szCs w:val="28"/>
+        </w:rPr>
+      </w:pPr>
+      <w:r>
+        <w:rPr>
+          <w:sz w:val="28"/>
+          <w:szCs w:val="28"/>
+        </w:rPr>
+        <w:t>I can hold you so strong</w:t>
+      </w:r>
+    </w:p>
+    <w:p>
+      <w:pPr>
+        <w:rPr>
+          <w:sz w:val="28"/>
+          <w:szCs w:val="28"/>
+        </w:rPr>
+      </w:pPr>
+      <w:r>
+        <w:rPr>
+          <w:sz w:val="28"/>
+          <w:szCs w:val="28"/>
+        </w:rPr>
+        <w:t>I don't know how long</w:t>
+      </w:r>
+    </w:p>
+    <w:p>
+      <w:pPr>
+        <w:rPr>
+          <w:sz w:val="28"/>
+          <w:szCs w:val="28"/>
+        </w:rPr>
+      </w:pPr>
+    </w:p>
+    <w:p>
+      <w:pPr>
+        <w:rPr>
+          <w:sz w:val="28"/>
+          <w:szCs w:val="28"/>
+        </w:rPr>
+      </w:pPr>
+      <w:r>
+        <w:rPr>
+          <w:sz w:val="28"/>
+          <w:szCs w:val="28"/>
+        </w:rPr>
+        <w:t>Just take my hand</w:t>
+      </w:r>
+    </w:p>
+    <w:p>
+      <w:pPr>
+        <w:rPr>
+          <w:sz w:val="28"/>
+          <w:szCs w:val="28"/>
+        </w:rPr>
+      </w:pPr>
+      <w:r>
+        <w:rPr>
+          <w:sz w:val="28"/>
+          <w:szCs w:val="28"/>
+        </w:rPr>
+        <w:t>I'll gave you the chance</w:t>
+      </w:r>
+    </w:p>
+    <w:p>
+      <w:pPr>
+        <w:rPr>
+          <w:sz w:val="28"/>
+          <w:szCs w:val="28"/>
+        </w:rPr>
+      </w:pPr>
+    </w:p>
+    <w:p>
+      <w:pPr>
+        <w:rPr>
+          <w:sz w:val="28"/>
+          <w:szCs w:val="28"/>
+        </w:rPr>
+      </w:pPr>
+    </w:p>
+    <w:p>
+      <w:pPr>
+        <w:rPr>
+          <w:sz w:val="28"/>
+          <w:szCs w:val="28"/>
+        </w:rPr>
+      </w:pPr>
+    </w:p>
     <w:sectPr>
       <w:pgSz w:w="11906" w:h="16838"/>
-      <w:pgMar w:top="1417" w:right="1701" w:bottom="1417" w:left="1701" w:header="708" w:footer="708" w:gutter="0"/>
-      <w:cols w:space="708"/>
+      <w:pgMar w:top="720" w:right="720" w:bottom="720" w:left="720" w:header="708" w:footer="708" w:gutter="0"/>
+      <w:cols w:num="2" w:space="708"/>
       <w:docGrid w:linePitch="360"/>
     </w:sectPr>
   </w:body>

--- a/AutumnSadness.docx
+++ b/AutumnSadness.docx
@@ -14,7 +14,29 @@
           <w:sz w:val="28"/>
           <w:szCs w:val="28"/>
         </w:rPr>
-        <w:t xml:space="preserve">I´m </w:t>
+        <w:t xml:space="preserve">Standing at </w:t>
+      </w:r>
+      <w:r>
+        <w:rPr>
+          <w:sz w:val="28"/>
+          <w:szCs w:val="28"/>
+        </w:rPr>
+        <w:t>the edge</w:t>
+      </w:r>
+    </w:p>
+    <w:p>
+      <w:pPr>
+        <w:rPr>
+          <w:sz w:val="28"/>
+          <w:szCs w:val="28"/>
+        </w:rPr>
+      </w:pPr>
+      <w:r>
+        <w:rPr>
+          <w:sz w:val="28"/>
+          <w:szCs w:val="28"/>
+        </w:rPr>
+        <w:t xml:space="preserve">High up </w:t>
       </w:r>
       <w:r>
         <w:rPr>
@@ -28,22 +50,7 @@
           <w:sz w:val="28"/>
           <w:szCs w:val="28"/>
         </w:rPr>
-        <w:t>the edge</w:t>
-      </w:r>
-    </w:p>
-    <w:p>
-      <w:pPr>
-        <w:rPr>
-          <w:sz w:val="28"/>
-          <w:szCs w:val="28"/>
-        </w:rPr>
-      </w:pPr>
-      <w:r>
-        <w:rPr>
-          <w:sz w:val="28"/>
-          <w:szCs w:val="28"/>
-        </w:rPr>
-        <w:t>High up the stairs.</w:t>
+        <w:t>the stairs.</w:t>
       </w:r>
     </w:p>
     <w:p>
@@ -125,651 +132,757 @@
         </w:rPr>
         <w:t xml:space="preserve"> sadness</w:t>
       </w:r>
-    </w:p>
-    <w:p>
-      <w:pPr>
-        <w:rPr>
-          <w:sz w:val="28"/>
-          <w:szCs w:val="28"/>
-        </w:rPr>
-      </w:pPr>
-    </w:p>
-    <w:p>
-      <w:pPr>
-        <w:rPr>
-          <w:color w:val="1F4E79" w:themeColor="accent1" w:themeShade="80"/>
-          <w:sz w:val="28"/>
-          <w:szCs w:val="28"/>
-        </w:rPr>
-      </w:pPr>
-      <w:r>
-        <w:rPr>
-          <w:color w:val="1F4E79" w:themeColor="accent1" w:themeShade="80"/>
-          <w:sz w:val="28"/>
-          <w:szCs w:val="28"/>
-        </w:rPr>
-        <w:t>I</w:t>
-      </w:r>
-      <w:r>
-        <w:rPr>
-          <w:color w:val="1F4E79" w:themeColor="accent1" w:themeShade="80"/>
-          <w:sz w:val="28"/>
-          <w:szCs w:val="28"/>
-        </w:rPr>
-        <w:t>´</w:t>
-      </w:r>
-      <w:r>
-        <w:rPr>
-          <w:color w:val="1F4E79" w:themeColor="accent1" w:themeShade="80"/>
-          <w:sz w:val="28"/>
-          <w:szCs w:val="28"/>
-        </w:rPr>
-        <w:t>m glad no one is there</w:t>
-      </w:r>
-    </w:p>
-    <w:p>
-      <w:pPr>
-        <w:rPr>
-          <w:color w:val="1F4E79" w:themeColor="accent1" w:themeShade="80"/>
-          <w:sz w:val="28"/>
-          <w:szCs w:val="28"/>
-        </w:rPr>
-      </w:pPr>
-      <w:r>
-        <w:rPr>
-          <w:color w:val="1F4E79" w:themeColor="accent1" w:themeShade="80"/>
-          <w:sz w:val="28"/>
-          <w:szCs w:val="28"/>
-        </w:rPr>
-        <w:t>When i react to a world</w:t>
-      </w:r>
-    </w:p>
-    <w:p>
-      <w:pPr>
-        <w:rPr>
-          <w:color w:val="1F4E79" w:themeColor="accent1" w:themeShade="80"/>
-          <w:sz w:val="28"/>
-          <w:szCs w:val="28"/>
-        </w:rPr>
-      </w:pPr>
-      <w:r>
-        <w:rPr>
-          <w:color w:val="1F4E79" w:themeColor="accent1" w:themeShade="80"/>
-          <w:sz w:val="28"/>
-          <w:szCs w:val="28"/>
-        </w:rPr>
-        <w:t>World down was never fair.</w:t>
-      </w:r>
-    </w:p>
-    <w:p>
-      <w:pPr>
-        <w:rPr>
-          <w:color w:val="1F4E79" w:themeColor="accent1" w:themeShade="80"/>
-          <w:sz w:val="28"/>
-          <w:szCs w:val="28"/>
-        </w:rPr>
-      </w:pPr>
-    </w:p>
-    <w:p>
-      <w:pPr>
-        <w:rPr>
-          <w:sz w:val="28"/>
-          <w:szCs w:val="28"/>
-        </w:rPr>
-      </w:pPr>
-      <w:r>
-        <w:rPr>
-          <w:sz w:val="28"/>
-          <w:szCs w:val="28"/>
-        </w:rPr>
-        <w:t xml:space="preserve">Talking to myself </w:t>
-      </w:r>
-    </w:p>
-    <w:p>
-      <w:pPr>
-        <w:rPr>
-          <w:sz w:val="28"/>
-          <w:szCs w:val="28"/>
-        </w:rPr>
-      </w:pPr>
-      <w:r>
-        <w:rPr>
-          <w:sz w:val="28"/>
-          <w:szCs w:val="28"/>
-        </w:rPr>
-        <w:t>I’m glad no one is there</w:t>
-      </w:r>
-    </w:p>
-    <w:p>
-      <w:pPr>
-        <w:rPr>
-          <w:sz w:val="28"/>
-          <w:szCs w:val="28"/>
-        </w:rPr>
-      </w:pPr>
-      <w:r>
-        <w:rPr>
-          <w:sz w:val="28"/>
-          <w:szCs w:val="28"/>
-        </w:rPr>
-        <w:t>emotion react to a world.</w:t>
-      </w:r>
-    </w:p>
-    <w:p>
-      <w:pPr>
-        <w:rPr>
-          <w:sz w:val="28"/>
-          <w:szCs w:val="28"/>
-        </w:rPr>
-      </w:pPr>
-      <w:r>
-        <w:rPr>
-          <w:sz w:val="28"/>
-          <w:szCs w:val="28"/>
-        </w:rPr>
-        <w:t>was never fair.</w:t>
-      </w:r>
-    </w:p>
-    <w:p>
-      <w:pPr>
-        <w:rPr>
-          <w:sz w:val="28"/>
-          <w:szCs w:val="28"/>
-        </w:rPr>
-      </w:pPr>
-    </w:p>
-    <w:p>
-      <w:pPr>
-        <w:rPr>
-          <w:sz w:val="28"/>
-          <w:szCs w:val="28"/>
-        </w:rPr>
-      </w:pPr>
-      <w:r>
-        <w:rPr>
-          <w:sz w:val="28"/>
-          <w:szCs w:val="28"/>
-        </w:rPr>
-        <w:t>I’m on the edge</w:t>
-      </w:r>
-    </w:p>
-    <w:p>
-      <w:pPr>
-        <w:rPr>
-          <w:sz w:val="28"/>
-          <w:szCs w:val="28"/>
-        </w:rPr>
-      </w:pPr>
-      <w:r>
-        <w:rPr>
-          <w:sz w:val="28"/>
-          <w:szCs w:val="28"/>
-        </w:rPr>
-        <w:t>High Up the stairs.</w:t>
-      </w:r>
-    </w:p>
-    <w:p>
-      <w:pPr>
-        <w:rPr>
-          <w:sz w:val="28"/>
-          <w:szCs w:val="28"/>
-        </w:rPr>
-      </w:pPr>
-      <w:r>
-        <w:rPr>
-          <w:sz w:val="28"/>
-          <w:szCs w:val="28"/>
-        </w:rPr>
-        <w:t xml:space="preserve">I </w:t>
-      </w:r>
-      <w:r>
-        <w:rPr>
-          <w:sz w:val="28"/>
-          <w:szCs w:val="28"/>
-        </w:rPr>
-        <w:t>feel it in the air</w:t>
-      </w:r>
-    </w:p>
-    <w:p>
-      <w:pPr>
-        <w:rPr>
-          <w:sz w:val="28"/>
-          <w:szCs w:val="28"/>
-        </w:rPr>
-      </w:pPr>
-      <w:r>
-        <w:rPr>
-          <w:sz w:val="28"/>
-          <w:szCs w:val="28"/>
-        </w:rPr>
-        <w:t>It’s the autumn/fall</w:t>
-      </w:r>
-      <w:r>
-        <w:rPr>
-          <w:sz w:val="28"/>
-          <w:szCs w:val="28"/>
-        </w:rPr>
-        <w:t xml:space="preserve"> time sadness</w:t>
-      </w:r>
-    </w:p>
-    <w:p>
-      <w:pPr>
-        <w:rPr>
-          <w:sz w:val="28"/>
-          <w:szCs w:val="28"/>
-        </w:rPr>
-      </w:pPr>
-    </w:p>
-    <w:p>
-      <w:pPr>
-        <w:rPr>
-          <w:sz w:val="28"/>
-          <w:szCs w:val="28"/>
-        </w:rPr>
-      </w:pPr>
-      <w:r>
-        <w:rPr>
-          <w:sz w:val="28"/>
-          <w:szCs w:val="28"/>
-        </w:rPr>
-        <w:t xml:space="preserve">Taking to myself </w:t>
-      </w:r>
-    </w:p>
-    <w:p>
-      <w:pPr>
-        <w:rPr>
-          <w:sz w:val="28"/>
-          <w:szCs w:val="28"/>
-        </w:rPr>
-      </w:pPr>
-      <w:r>
-        <w:rPr>
-          <w:sz w:val="28"/>
-          <w:szCs w:val="28"/>
-        </w:rPr>
-        <w:t>I’m glad no one is there (just)</w:t>
-      </w:r>
-    </w:p>
-    <w:p>
-      <w:pPr>
-        <w:rPr>
-          <w:sz w:val="28"/>
-          <w:szCs w:val="28"/>
-        </w:rPr>
-      </w:pPr>
-      <w:r>
-        <w:rPr>
-          <w:sz w:val="28"/>
-          <w:szCs w:val="28"/>
-        </w:rPr>
-        <w:t>want you to know</w:t>
-      </w:r>
-    </w:p>
-    <w:p>
-      <w:pPr>
-        <w:rPr>
-          <w:sz w:val="28"/>
-          <w:szCs w:val="28"/>
-        </w:rPr>
-      </w:pPr>
-      <w:r>
-        <w:rPr>
-          <w:sz w:val="28"/>
-          <w:szCs w:val="28"/>
-        </w:rPr>
-        <w:t>Baby you’re the best.</w:t>
-      </w:r>
-    </w:p>
-    <w:p>
-      <w:pPr>
-        <w:rPr>
-          <w:sz w:val="28"/>
-          <w:szCs w:val="28"/>
-        </w:rPr>
-      </w:pPr>
-    </w:p>
-    <w:p>
-      <w:pPr>
-        <w:rPr>
-          <w:sz w:val="28"/>
-          <w:szCs w:val="28"/>
-        </w:rPr>
-      </w:pPr>
-      <w:r>
-        <w:rPr>
-          <w:sz w:val="28"/>
-          <w:szCs w:val="28"/>
-        </w:rPr>
-        <w:t>Try to fill the void,</w:t>
-      </w:r>
-    </w:p>
-    <w:p>
-      <w:pPr>
-        <w:rPr>
-          <w:sz w:val="28"/>
-          <w:szCs w:val="28"/>
-        </w:rPr>
-      </w:pPr>
-      <w:r>
-        <w:rPr>
-          <w:sz w:val="28"/>
-          <w:szCs w:val="28"/>
-        </w:rPr>
-        <w:t>The voices never rest.</w:t>
-      </w:r>
-    </w:p>
-    <w:p>
-      <w:pPr>
-        <w:rPr>
-          <w:sz w:val="28"/>
-          <w:szCs w:val="28"/>
-        </w:rPr>
-      </w:pPr>
-      <w:r>
-        <w:rPr>
-          <w:sz w:val="28"/>
-          <w:szCs w:val="28"/>
-        </w:rPr>
-        <w:t xml:space="preserve">I’m not even </w:t>
-      </w:r>
-      <w:r>
-        <w:rPr>
-          <w:sz w:val="28"/>
-          <w:szCs w:val="28"/>
-        </w:rPr>
-        <w:t>scared</w:t>
-      </w:r>
-      <w:r>
-        <w:rPr>
-          <w:sz w:val="28"/>
-          <w:szCs w:val="28"/>
-        </w:rPr>
-        <w:t>.</w:t>
-      </w:r>
-    </w:p>
-    <w:p>
-      <w:pPr>
-        <w:rPr>
-          <w:sz w:val="28"/>
-          <w:szCs w:val="28"/>
-        </w:rPr>
-      </w:pPr>
-    </w:p>
-    <w:p>
-      <w:pPr>
-        <w:rPr>
-          <w:sz w:val="28"/>
-          <w:szCs w:val="28"/>
-        </w:rPr>
-      </w:pPr>
-      <w:r>
-        <w:rPr>
-          <w:sz w:val="28"/>
-          <w:szCs w:val="28"/>
-        </w:rPr>
-        <w:t xml:space="preserve">Baby </w:t>
-      </w:r>
-      <w:r>
-        <w:rPr>
-          <w:sz w:val="28"/>
-          <w:szCs w:val="28"/>
-        </w:rPr>
-        <w:t xml:space="preserve">I was born ready </w:t>
-      </w:r>
-    </w:p>
-    <w:p>
-      <w:pPr>
-        <w:rPr>
-          <w:sz w:val="28"/>
-          <w:szCs w:val="28"/>
-        </w:rPr>
-      </w:pPr>
-      <w:r>
-        <w:rPr>
-          <w:sz w:val="28"/>
-          <w:szCs w:val="28"/>
-        </w:rPr>
-        <w:t>to face the death.</w:t>
-      </w:r>
-    </w:p>
-    <w:p>
-      <w:pPr>
-        <w:rPr>
-          <w:sz w:val="28"/>
-          <w:szCs w:val="28"/>
-        </w:rPr>
-      </w:pPr>
-    </w:p>
-    <w:p>
-      <w:pPr>
-        <w:rPr>
-          <w:sz w:val="28"/>
-          <w:szCs w:val="28"/>
-        </w:rPr>
-      </w:pPr>
-      <w:r>
-        <w:rPr>
-          <w:sz w:val="28"/>
-          <w:szCs w:val="28"/>
-        </w:rPr>
-        <w:t>OOOOooooOOOOoooo</w:t>
-      </w:r>
-    </w:p>
-    <w:p>
-      <w:pPr>
-        <w:rPr>
-          <w:sz w:val="28"/>
-          <w:szCs w:val="28"/>
-        </w:rPr>
-      </w:pPr>
-    </w:p>
-    <w:p>
-      <w:pPr>
-        <w:rPr>
-          <w:sz w:val="28"/>
-          <w:szCs w:val="28"/>
-        </w:rPr>
-      </w:pPr>
-    </w:p>
-    <w:p>
-      <w:pPr>
-        <w:rPr>
-          <w:sz w:val="28"/>
-          <w:szCs w:val="28"/>
-        </w:rPr>
-      </w:pPr>
-    </w:p>
-    <w:p>
-      <w:pPr>
-        <w:rPr>
-          <w:sz w:val="28"/>
-          <w:szCs w:val="28"/>
-        </w:rPr>
-      </w:pPr>
-    </w:p>
-    <w:p>
-      <w:pPr>
-        <w:rPr>
-          <w:sz w:val="28"/>
-          <w:szCs w:val="28"/>
-        </w:rPr>
-      </w:pPr>
-    </w:p>
-    <w:p>
-      <w:pPr>
-        <w:rPr>
-          <w:sz w:val="28"/>
-          <w:szCs w:val="28"/>
-        </w:rPr>
-      </w:pPr>
-    </w:p>
-    <w:p>
-      <w:pPr>
-        <w:rPr>
-          <w:sz w:val="28"/>
-          <w:szCs w:val="28"/>
-        </w:rPr>
-      </w:pPr>
-    </w:p>
-    <w:p>
-      <w:pPr>
-        <w:rPr>
-          <w:sz w:val="28"/>
-          <w:szCs w:val="28"/>
-        </w:rPr>
-      </w:pPr>
-    </w:p>
-    <w:p>
-      <w:pPr>
-        <w:rPr>
-          <w:sz w:val="28"/>
-          <w:szCs w:val="28"/>
-        </w:rPr>
-      </w:pPr>
-    </w:p>
-    <w:p>
-      <w:pPr>
-        <w:rPr>
-          <w:sz w:val="28"/>
-          <w:szCs w:val="28"/>
-        </w:rPr>
-      </w:pPr>
-    </w:p>
-    <w:p>
-      <w:pPr>
-        <w:rPr>
-          <w:sz w:val="28"/>
-          <w:szCs w:val="28"/>
-        </w:rPr>
-      </w:pPr>
-    </w:p>
-    <w:p>
-      <w:pPr>
-        <w:rPr>
-          <w:sz w:val="28"/>
-          <w:szCs w:val="28"/>
-        </w:rPr>
-      </w:pPr>
-    </w:p>
-    <w:p>
-      <w:pPr>
-        <w:rPr>
-          <w:sz w:val="28"/>
-          <w:szCs w:val="28"/>
-        </w:rPr>
-      </w:pPr>
-    </w:p>
-    <w:p>
-      <w:pPr>
-        <w:rPr>
-          <w:sz w:val="28"/>
-          <w:szCs w:val="28"/>
-        </w:rPr>
-      </w:pPr>
-    </w:p>
-    <w:p>
-      <w:pPr>
-        <w:rPr>
-          <w:sz w:val="28"/>
-          <w:szCs w:val="28"/>
-        </w:rPr>
-      </w:pPr>
-    </w:p>
-    <w:p>
-      <w:pPr>
-        <w:rPr>
-          <w:sz w:val="28"/>
-          <w:szCs w:val="28"/>
-        </w:rPr>
-      </w:pPr>
-    </w:p>
-    <w:p>
-      <w:pPr>
-        <w:rPr>
-          <w:sz w:val="28"/>
-          <w:szCs w:val="28"/>
-        </w:rPr>
-      </w:pPr>
-    </w:p>
-    <w:p>
-      <w:pPr>
-        <w:rPr>
-          <w:sz w:val="28"/>
-          <w:szCs w:val="28"/>
-        </w:rPr>
-      </w:pPr>
-    </w:p>
-    <w:p>
-      <w:pPr>
-        <w:rPr>
-          <w:sz w:val="28"/>
-          <w:szCs w:val="28"/>
-        </w:rPr>
-      </w:pPr>
-    </w:p>
-    <w:p>
-      <w:pPr>
-        <w:rPr>
-          <w:sz w:val="28"/>
-          <w:szCs w:val="28"/>
-        </w:rPr>
-      </w:pPr>
-    </w:p>
-    <w:p>
-      <w:pPr>
-        <w:rPr>
-          <w:sz w:val="28"/>
-          <w:szCs w:val="28"/>
-        </w:rPr>
-      </w:pPr>
-    </w:p>
-    <w:p>
-      <w:pPr>
-        <w:rPr>
-          <w:sz w:val="28"/>
-          <w:szCs w:val="28"/>
-        </w:rPr>
-      </w:pPr>
-    </w:p>
-    <w:p>
-      <w:pPr>
-        <w:rPr>
-          <w:sz w:val="28"/>
-          <w:szCs w:val="28"/>
-        </w:rPr>
-      </w:pPr>
-    </w:p>
-    <w:p>
-      <w:pPr>
-        <w:rPr>
-          <w:sz w:val="28"/>
-          <w:szCs w:val="28"/>
-        </w:rPr>
-      </w:pPr>
       <w:bookmarkStart w:id="0" w:name="_GoBack"/>
       <w:bookmarkEnd w:id="0"/>
     </w:p>
     <w:p>
       <w:pPr>
         <w:rPr>
-          <w:sz w:val="28"/>
-          <w:szCs w:val="28"/>
-        </w:rPr>
-      </w:pPr>
-    </w:p>
-    <w:p>
-      <w:pPr>
-        <w:rPr>
-          <w:sz w:val="28"/>
-          <w:szCs w:val="28"/>
-        </w:rPr>
-      </w:pPr>
-      <w:r>
-        <w:rPr>
-          <w:sz w:val="28"/>
-          <w:szCs w:val="28"/>
-        </w:rPr>
-        <w:lastRenderedPageBreak/>
+          <w:color w:val="1F3864" w:themeColor="accent5" w:themeShade="80"/>
+          <w:sz w:val="28"/>
+          <w:szCs w:val="28"/>
+        </w:rPr>
+      </w:pPr>
+      <w:r>
+        <w:rPr>
+          <w:color w:val="1F3864" w:themeColor="accent5" w:themeShade="80"/>
+          <w:sz w:val="28"/>
+          <w:szCs w:val="28"/>
+        </w:rPr>
+        <w:t>Talking to myself</w:t>
+      </w:r>
+    </w:p>
+    <w:p>
+      <w:pPr>
+        <w:rPr>
+          <w:color w:val="1F3864" w:themeColor="accent5" w:themeShade="80"/>
+          <w:sz w:val="28"/>
+          <w:szCs w:val="28"/>
+        </w:rPr>
+      </w:pPr>
+      <w:r>
+        <w:rPr>
+          <w:color w:val="1F3864" w:themeColor="accent5" w:themeShade="80"/>
+          <w:sz w:val="28"/>
+          <w:szCs w:val="28"/>
+        </w:rPr>
+        <w:t>I</w:t>
+      </w:r>
+      <w:r>
+        <w:rPr>
+          <w:color w:val="1F3864" w:themeColor="accent5" w:themeShade="80"/>
+          <w:sz w:val="28"/>
+          <w:szCs w:val="28"/>
+        </w:rPr>
+        <w:t>´</w:t>
+      </w:r>
+      <w:r>
+        <w:rPr>
+          <w:color w:val="1F3864" w:themeColor="accent5" w:themeShade="80"/>
+          <w:sz w:val="28"/>
+          <w:szCs w:val="28"/>
+        </w:rPr>
+        <w:t>m glad no one is there</w:t>
+      </w:r>
+    </w:p>
+    <w:p>
+      <w:pPr>
+        <w:rPr>
+          <w:color w:val="1F3864" w:themeColor="accent5" w:themeShade="80"/>
+          <w:sz w:val="28"/>
+          <w:szCs w:val="28"/>
+        </w:rPr>
+      </w:pPr>
+      <w:r>
+        <w:rPr>
+          <w:color w:val="1F3864" w:themeColor="accent5" w:themeShade="80"/>
+          <w:sz w:val="28"/>
+          <w:szCs w:val="28"/>
+        </w:rPr>
+        <w:t>When i react to a world</w:t>
+      </w:r>
+    </w:p>
+    <w:p>
+      <w:pPr>
+        <w:rPr>
+          <w:color w:val="1F3864" w:themeColor="accent5" w:themeShade="80"/>
+          <w:sz w:val="28"/>
+          <w:szCs w:val="28"/>
+        </w:rPr>
+      </w:pPr>
+      <w:r>
+        <w:rPr>
+          <w:color w:val="1F3864" w:themeColor="accent5" w:themeShade="80"/>
+          <w:sz w:val="28"/>
+          <w:szCs w:val="28"/>
+        </w:rPr>
+        <w:t>World down was never fair.</w:t>
+      </w:r>
+    </w:p>
+    <w:p>
+      <w:pPr>
+        <w:rPr>
+          <w:color w:val="1F4E79" w:themeColor="accent1" w:themeShade="80"/>
+          <w:sz w:val="28"/>
+          <w:szCs w:val="28"/>
+        </w:rPr>
+      </w:pPr>
+    </w:p>
+    <w:p>
+      <w:pPr>
+        <w:rPr>
+          <w:sz w:val="28"/>
+          <w:szCs w:val="28"/>
+        </w:rPr>
+      </w:pPr>
+      <w:r>
+        <w:rPr>
+          <w:sz w:val="28"/>
+          <w:szCs w:val="28"/>
+        </w:rPr>
+        <w:t xml:space="preserve">Talking to myself </w:t>
+      </w:r>
+    </w:p>
+    <w:p>
+      <w:pPr>
+        <w:rPr>
+          <w:sz w:val="28"/>
+          <w:szCs w:val="28"/>
+        </w:rPr>
+      </w:pPr>
+      <w:r>
+        <w:rPr>
+          <w:sz w:val="28"/>
+          <w:szCs w:val="28"/>
+        </w:rPr>
+        <w:t>I’m glad no one is there</w:t>
+      </w:r>
+    </w:p>
+    <w:p>
+      <w:pPr>
+        <w:rPr>
+          <w:sz w:val="28"/>
+          <w:szCs w:val="28"/>
+        </w:rPr>
+      </w:pPr>
+      <w:r>
+        <w:rPr>
+          <w:sz w:val="28"/>
+          <w:szCs w:val="28"/>
+        </w:rPr>
+        <w:t>emotion react to a world.</w:t>
+      </w:r>
+    </w:p>
+    <w:p>
+      <w:pPr>
+        <w:rPr>
+          <w:sz w:val="28"/>
+          <w:szCs w:val="28"/>
+        </w:rPr>
+      </w:pPr>
+      <w:r>
+        <w:rPr>
+          <w:sz w:val="28"/>
+          <w:szCs w:val="28"/>
+        </w:rPr>
+        <w:t>was never fair.</w:t>
+      </w:r>
+    </w:p>
+    <w:p>
+      <w:pPr>
+        <w:rPr>
+          <w:sz w:val="28"/>
+          <w:szCs w:val="28"/>
+        </w:rPr>
+      </w:pPr>
+    </w:p>
+    <w:p>
+      <w:pPr>
+        <w:rPr>
+          <w:sz w:val="28"/>
+          <w:szCs w:val="28"/>
+        </w:rPr>
+      </w:pPr>
+      <w:r>
+        <w:rPr>
+          <w:sz w:val="28"/>
+          <w:szCs w:val="28"/>
+        </w:rPr>
+        <w:t>Standing at</w:t>
+      </w:r>
+      <w:r>
+        <w:rPr>
+          <w:sz w:val="28"/>
+          <w:szCs w:val="28"/>
+        </w:rPr>
+        <w:t xml:space="preserve"> the edge</w:t>
+      </w:r>
+    </w:p>
+    <w:p>
+      <w:pPr>
+        <w:rPr>
+          <w:sz w:val="28"/>
+          <w:szCs w:val="28"/>
+        </w:rPr>
+      </w:pPr>
+      <w:r>
+        <w:rPr>
+          <w:sz w:val="28"/>
+          <w:szCs w:val="28"/>
+        </w:rPr>
+        <w:t>High Up the stairs.</w:t>
+      </w:r>
+    </w:p>
+    <w:p>
+      <w:pPr>
+        <w:rPr>
+          <w:sz w:val="28"/>
+          <w:szCs w:val="28"/>
+        </w:rPr>
+      </w:pPr>
+      <w:r>
+        <w:rPr>
+          <w:sz w:val="28"/>
+          <w:szCs w:val="28"/>
+        </w:rPr>
+        <w:t xml:space="preserve">I </w:t>
+      </w:r>
+      <w:r>
+        <w:rPr>
+          <w:sz w:val="28"/>
+          <w:szCs w:val="28"/>
+        </w:rPr>
+        <w:t>feel it in the air</w:t>
+      </w:r>
+    </w:p>
+    <w:p>
+      <w:pPr>
+        <w:rPr>
+          <w:sz w:val="28"/>
+          <w:szCs w:val="28"/>
+        </w:rPr>
+      </w:pPr>
+      <w:r>
+        <w:rPr>
+          <w:sz w:val="28"/>
+          <w:szCs w:val="28"/>
+        </w:rPr>
+        <w:t>It’s the autumn/fall</w:t>
+      </w:r>
+      <w:r>
+        <w:rPr>
+          <w:sz w:val="28"/>
+          <w:szCs w:val="28"/>
+        </w:rPr>
+        <w:t xml:space="preserve"> time sadness</w:t>
+      </w:r>
+    </w:p>
+    <w:p>
+      <w:pPr>
+        <w:rPr>
+          <w:sz w:val="28"/>
+          <w:szCs w:val="28"/>
+        </w:rPr>
+      </w:pPr>
+    </w:p>
+    <w:p>
+      <w:pPr>
+        <w:rPr>
+          <w:sz w:val="28"/>
+          <w:szCs w:val="28"/>
+        </w:rPr>
+      </w:pPr>
+      <w:r>
+        <w:rPr>
+          <w:sz w:val="28"/>
+          <w:szCs w:val="28"/>
+        </w:rPr>
+        <w:t xml:space="preserve">Taking to myself </w:t>
+      </w:r>
+    </w:p>
+    <w:p>
+      <w:pPr>
+        <w:rPr>
+          <w:sz w:val="28"/>
+          <w:szCs w:val="28"/>
+        </w:rPr>
+      </w:pPr>
+      <w:r>
+        <w:rPr>
+          <w:sz w:val="28"/>
+          <w:szCs w:val="28"/>
+        </w:rPr>
+        <w:t>I’m glad no one is there (just)</w:t>
+      </w:r>
+    </w:p>
+    <w:p>
+      <w:pPr>
+        <w:rPr>
+          <w:sz w:val="28"/>
+          <w:szCs w:val="28"/>
+        </w:rPr>
+      </w:pPr>
+      <w:r>
+        <w:rPr>
+          <w:sz w:val="28"/>
+          <w:szCs w:val="28"/>
+        </w:rPr>
+        <w:t>want you to know</w:t>
+      </w:r>
+    </w:p>
+    <w:p>
+      <w:pPr>
+        <w:rPr>
+          <w:sz w:val="28"/>
+          <w:szCs w:val="28"/>
+        </w:rPr>
+      </w:pPr>
+      <w:r>
+        <w:rPr>
+          <w:sz w:val="28"/>
+          <w:szCs w:val="28"/>
+        </w:rPr>
+        <w:t>Baby you’re the best.</w:t>
+      </w:r>
+    </w:p>
+    <w:p>
+      <w:pPr>
+        <w:rPr>
+          <w:sz w:val="28"/>
+          <w:szCs w:val="28"/>
+        </w:rPr>
+      </w:pPr>
+    </w:p>
+    <w:p>
+      <w:pPr>
+        <w:rPr>
+          <w:sz w:val="28"/>
+          <w:szCs w:val="28"/>
+        </w:rPr>
+      </w:pPr>
+    </w:p>
+    <w:p>
+      <w:pPr>
+        <w:rPr>
+          <w:sz w:val="28"/>
+          <w:szCs w:val="28"/>
+        </w:rPr>
+      </w:pPr>
+    </w:p>
+    <w:p>
+      <w:pPr>
+        <w:rPr>
+          <w:sz w:val="28"/>
+          <w:szCs w:val="28"/>
+        </w:rPr>
+      </w:pPr>
+    </w:p>
+    <w:p>
+      <w:pPr>
+        <w:rPr>
+          <w:sz w:val="28"/>
+          <w:szCs w:val="28"/>
+        </w:rPr>
+      </w:pPr>
+    </w:p>
+    <w:p>
+      <w:pPr>
+        <w:rPr>
+          <w:sz w:val="28"/>
+          <w:szCs w:val="28"/>
+        </w:rPr>
+      </w:pPr>
+      <w:r>
+        <w:rPr>
+          <w:sz w:val="28"/>
+          <w:szCs w:val="28"/>
+        </w:rPr>
+        <w:t xml:space="preserve">I’m not even </w:t>
+      </w:r>
+      <w:r>
+        <w:rPr>
+          <w:sz w:val="28"/>
+          <w:szCs w:val="28"/>
+        </w:rPr>
+        <w:t>scared</w:t>
+      </w:r>
+      <w:r>
+        <w:rPr>
+          <w:sz w:val="28"/>
+          <w:szCs w:val="28"/>
+        </w:rPr>
+        <w:t>.</w:t>
+      </w:r>
+    </w:p>
+    <w:p>
+      <w:pPr>
+        <w:rPr>
+          <w:sz w:val="28"/>
+          <w:szCs w:val="28"/>
+        </w:rPr>
+      </w:pPr>
+    </w:p>
+    <w:p>
+      <w:pPr>
+        <w:rPr>
+          <w:sz w:val="28"/>
+          <w:szCs w:val="28"/>
+        </w:rPr>
+      </w:pPr>
+      <w:r>
+        <w:rPr>
+          <w:sz w:val="28"/>
+          <w:szCs w:val="28"/>
+        </w:rPr>
+        <w:t>Try to fill the void,</w:t>
+      </w:r>
+    </w:p>
+    <w:p>
+      <w:pPr>
+        <w:rPr>
+          <w:sz w:val="28"/>
+          <w:szCs w:val="28"/>
+        </w:rPr>
+      </w:pPr>
+      <w:r>
+        <w:rPr>
+          <w:sz w:val="28"/>
+          <w:szCs w:val="28"/>
+        </w:rPr>
+        <w:t>The voices never rest.</w:t>
+      </w:r>
+      <w:r>
+        <w:rPr>
+          <w:sz w:val="28"/>
+          <w:szCs w:val="28"/>
+        </w:rPr>
+        <w:t xml:space="preserve"> 11x</w:t>
+      </w:r>
+    </w:p>
+    <w:p>
+      <w:pPr>
+        <w:rPr>
+          <w:sz w:val="28"/>
+          <w:szCs w:val="28"/>
+        </w:rPr>
+      </w:pPr>
+    </w:p>
+    <w:p>
+      <w:pPr>
+        <w:rPr>
+          <w:sz w:val="28"/>
+          <w:szCs w:val="28"/>
+        </w:rPr>
+      </w:pPr>
+    </w:p>
+    <w:p>
+      <w:pPr>
+        <w:rPr>
+          <w:sz w:val="28"/>
+          <w:szCs w:val="28"/>
+        </w:rPr>
+      </w:pPr>
+    </w:p>
+    <w:p>
+      <w:pPr>
+        <w:rPr>
+          <w:sz w:val="28"/>
+          <w:szCs w:val="28"/>
+        </w:rPr>
+      </w:pPr>
+      <w:r>
+        <w:rPr>
+          <w:sz w:val="28"/>
+          <w:szCs w:val="28"/>
+        </w:rPr>
+        <w:t xml:space="preserve">Baby </w:t>
+      </w:r>
+      <w:r>
+        <w:rPr>
+          <w:sz w:val="28"/>
+          <w:szCs w:val="28"/>
+        </w:rPr>
+        <w:t xml:space="preserve">I was born ready </w:t>
+      </w:r>
+    </w:p>
+    <w:p>
+      <w:pPr>
+        <w:rPr>
+          <w:sz w:val="28"/>
+          <w:szCs w:val="28"/>
+        </w:rPr>
+      </w:pPr>
+      <w:r>
+        <w:rPr>
+          <w:sz w:val="28"/>
+          <w:szCs w:val="28"/>
+        </w:rPr>
+        <w:t>to face the death.</w:t>
+      </w:r>
+    </w:p>
+    <w:p>
+      <w:pPr>
+        <w:rPr>
+          <w:sz w:val="28"/>
+          <w:szCs w:val="28"/>
+        </w:rPr>
+      </w:pPr>
+    </w:p>
+    <w:p>
+      <w:pPr>
+        <w:rPr>
+          <w:sz w:val="28"/>
+          <w:szCs w:val="28"/>
+        </w:rPr>
+      </w:pPr>
+      <w:r>
+        <w:rPr>
+          <w:sz w:val="28"/>
+          <w:szCs w:val="28"/>
+        </w:rPr>
+        <w:t>OOOOooooOOOOoooo</w:t>
+      </w:r>
+      <w:r>
+        <w:rPr>
+          <w:sz w:val="28"/>
+          <w:szCs w:val="28"/>
+        </w:rPr>
+        <w:t xml:space="preserve"> 2x</w:t>
+      </w:r>
+    </w:p>
+    <w:p>
+      <w:pPr>
+        <w:rPr>
+          <w:sz w:val="28"/>
+          <w:szCs w:val="28"/>
+        </w:rPr>
+      </w:pPr>
+    </w:p>
+    <w:p>
+      <w:pPr>
+        <w:rPr>
+          <w:sz w:val="28"/>
+          <w:szCs w:val="28"/>
+        </w:rPr>
+      </w:pPr>
+    </w:p>
+    <w:p>
+      <w:pPr>
+        <w:rPr>
+          <w:sz w:val="28"/>
+          <w:szCs w:val="28"/>
+        </w:rPr>
+      </w:pPr>
+    </w:p>
+    <w:p>
+      <w:pPr>
+        <w:rPr>
+          <w:sz w:val="28"/>
+          <w:szCs w:val="28"/>
+        </w:rPr>
+      </w:pPr>
+    </w:p>
+    <w:p>
+      <w:pPr>
+        <w:rPr>
+          <w:sz w:val="28"/>
+          <w:szCs w:val="28"/>
+        </w:rPr>
+      </w:pPr>
+    </w:p>
+    <w:p>
+      <w:pPr>
+        <w:rPr>
+          <w:sz w:val="28"/>
+          <w:szCs w:val="28"/>
+        </w:rPr>
+      </w:pPr>
+    </w:p>
+    <w:p>
+      <w:pPr>
+        <w:rPr>
+          <w:sz w:val="28"/>
+          <w:szCs w:val="28"/>
+        </w:rPr>
+      </w:pPr>
+    </w:p>
+    <w:p>
+      <w:pPr>
+        <w:rPr>
+          <w:sz w:val="28"/>
+          <w:szCs w:val="28"/>
+        </w:rPr>
+      </w:pPr>
+    </w:p>
+    <w:p>
+      <w:pPr>
+        <w:rPr>
+          <w:sz w:val="28"/>
+          <w:szCs w:val="28"/>
+        </w:rPr>
+      </w:pPr>
+    </w:p>
+    <w:p>
+      <w:pPr>
+        <w:rPr>
+          <w:sz w:val="28"/>
+          <w:szCs w:val="28"/>
+        </w:rPr>
+      </w:pPr>
+    </w:p>
+    <w:p>
+      <w:pPr>
+        <w:rPr>
+          <w:sz w:val="28"/>
+          <w:szCs w:val="28"/>
+        </w:rPr>
+      </w:pPr>
+    </w:p>
+    <w:p>
+      <w:pPr>
+        <w:rPr>
+          <w:sz w:val="28"/>
+          <w:szCs w:val="28"/>
+        </w:rPr>
+      </w:pPr>
+    </w:p>
+    <w:p>
+      <w:pPr>
+        <w:rPr>
+          <w:sz w:val="28"/>
+          <w:szCs w:val="28"/>
+        </w:rPr>
+      </w:pPr>
+    </w:p>
+    <w:p>
+      <w:pPr>
+        <w:rPr>
+          <w:sz w:val="28"/>
+          <w:szCs w:val="28"/>
+        </w:rPr>
+      </w:pPr>
+    </w:p>
+    <w:p>
+      <w:pPr>
+        <w:rPr>
+          <w:sz w:val="28"/>
+          <w:szCs w:val="28"/>
+        </w:rPr>
+      </w:pPr>
+    </w:p>
+    <w:p>
+      <w:pPr>
+        <w:rPr>
+          <w:sz w:val="28"/>
+          <w:szCs w:val="28"/>
+        </w:rPr>
+      </w:pPr>
+    </w:p>
+    <w:p>
+      <w:pPr>
+        <w:rPr>
+          <w:sz w:val="28"/>
+          <w:szCs w:val="28"/>
+        </w:rPr>
+      </w:pPr>
+    </w:p>
+    <w:p>
+      <w:pPr>
+        <w:rPr>
+          <w:sz w:val="28"/>
+          <w:szCs w:val="28"/>
+        </w:rPr>
+      </w:pPr>
+    </w:p>
+    <w:p>
+      <w:pPr>
+        <w:rPr>
+          <w:sz w:val="28"/>
+          <w:szCs w:val="28"/>
+        </w:rPr>
+      </w:pPr>
+    </w:p>
+    <w:p>
+      <w:pPr>
+        <w:rPr>
+          <w:sz w:val="28"/>
+          <w:szCs w:val="28"/>
+        </w:rPr>
+      </w:pPr>
+    </w:p>
+    <w:p>
+      <w:pPr>
+        <w:rPr>
+          <w:sz w:val="28"/>
+          <w:szCs w:val="28"/>
+        </w:rPr>
+      </w:pPr>
+    </w:p>
+    <w:p>
+      <w:pPr>
+        <w:rPr>
+          <w:sz w:val="28"/>
+          <w:szCs w:val="28"/>
+        </w:rPr>
+      </w:pPr>
+    </w:p>
+    <w:p>
+      <w:pPr>
+        <w:rPr>
+          <w:sz w:val="28"/>
+          <w:szCs w:val="28"/>
+        </w:rPr>
+      </w:pPr>
+      <w:r>
+        <w:rPr>
+          <w:sz w:val="28"/>
+          <w:szCs w:val="28"/>
+        </w:rPr>
+        <w:t>Guess</w:t>
+      </w:r>
+    </w:p>
+    <w:p>
+      <w:pPr>
+        <w:rPr>
+          <w:sz w:val="28"/>
+          <w:szCs w:val="28"/>
+        </w:rPr>
+      </w:pPr>
+      <w:r>
+        <w:rPr>
+          <w:sz w:val="28"/>
+          <w:szCs w:val="28"/>
+        </w:rPr>
+        <w:t xml:space="preserve">Clean up the </w:t>
+      </w:r>
+      <w:r>
+        <w:rPr>
+          <w:sz w:val="28"/>
+          <w:szCs w:val="28"/>
+        </w:rPr>
+        <w:t xml:space="preserve">Mess </w:t>
+      </w:r>
+    </w:p>
+    <w:p>
+      <w:pPr>
+        <w:rPr>
+          <w:sz w:val="28"/>
+          <w:szCs w:val="28"/>
+        </w:rPr>
+      </w:pPr>
+    </w:p>
+    <w:p>
+      <w:pPr>
+        <w:rPr>
+          <w:sz w:val="28"/>
+          <w:szCs w:val="28"/>
+        </w:rPr>
+      </w:pPr>
+      <w:r>
+        <w:rPr>
+          <w:sz w:val="28"/>
+          <w:szCs w:val="28"/>
+        </w:rPr>
         <w:t>About to face the death</w:t>
       </w:r>
     </w:p>
@@ -938,6 +1051,66 @@
           <w:szCs w:val="28"/>
         </w:rPr>
       </w:pPr>
+      <w:r>
+        <w:rPr>
+          <w:sz w:val="28"/>
+          <w:szCs w:val="28"/>
+        </w:rPr>
+        <w:t>Standing at the edge</w:t>
+      </w:r>
+    </w:p>
+    <w:p>
+      <w:pPr>
+        <w:rPr>
+          <w:sz w:val="28"/>
+          <w:szCs w:val="28"/>
+        </w:rPr>
+      </w:pPr>
+      <w:r>
+        <w:rPr>
+          <w:sz w:val="28"/>
+          <w:szCs w:val="28"/>
+        </w:rPr>
+        <w:t>Of another nightmare.</w:t>
+      </w:r>
+    </w:p>
+    <w:p>
+      <w:pPr>
+        <w:rPr>
+          <w:sz w:val="28"/>
+          <w:szCs w:val="28"/>
+        </w:rPr>
+      </w:pPr>
+    </w:p>
+    <w:p>
+      <w:pPr>
+        <w:rPr>
+          <w:sz w:val="28"/>
+          <w:szCs w:val="28"/>
+        </w:rPr>
+      </w:pPr>
+      <w:r>
+        <w:rPr>
+          <w:sz w:val="28"/>
+          <w:szCs w:val="28"/>
+        </w:rPr>
+        <w:t>City of dreams</w:t>
+      </w:r>
+    </w:p>
+    <w:p>
+      <w:pPr>
+        <w:rPr>
+          <w:sz w:val="28"/>
+          <w:szCs w:val="28"/>
+        </w:rPr>
+      </w:pPr>
+      <w:r>
+        <w:rPr>
+          <w:sz w:val="28"/>
+          <w:szCs w:val="28"/>
+        </w:rPr>
+        <w:t>City of nightmares.</w:t>
+      </w:r>
     </w:p>
     <w:p>
       <w:pPr>

--- a/AutumnSadness.docx
+++ b/AutumnSadness.docx
@@ -206,7 +206,23 @@
           <w:sz w:val="28"/>
           <w:szCs w:val="28"/>
         </w:rPr>
-        <w:t>When i react to a world</w:t>
+        <w:t xml:space="preserve">When </w:t>
+      </w:r>
+      <w:r>
+        <w:rPr>
+          <w:color w:val="595959" w:themeColor="text1" w:themeTint="A6"/>
+          <w:sz w:val="28"/>
+          <w:szCs w:val="28"/>
+        </w:rPr>
+        <w:t>I</w:t>
+      </w:r>
+      <w:r>
+        <w:rPr>
+          <w:color w:val="595959" w:themeColor="text1" w:themeTint="A6"/>
+          <w:sz w:val="28"/>
+          <w:szCs w:val="28"/>
+        </w:rPr>
+        <w:t xml:space="preserve"> react to a world</w:t>
       </w:r>
     </w:p>
     <w:p>
@@ -323,7 +339,23 @@
           <w:sz w:val="28"/>
           <w:szCs w:val="28"/>
         </w:rPr>
-        <w:t>It’s the autumn/fall</w:t>
+        <w:t>It</w:t>
+      </w:r>
+      <w:r>
+        <w:rPr>
+          <w:color w:val="595959" w:themeColor="text1" w:themeTint="A6"/>
+          <w:sz w:val="28"/>
+          <w:szCs w:val="28"/>
+        </w:rPr>
+        <w:t>’s the A</w:t>
+      </w:r>
+      <w:r>
+        <w:rPr>
+          <w:color w:val="595959" w:themeColor="text1" w:themeTint="A6"/>
+          <w:sz w:val="28"/>
+          <w:szCs w:val="28"/>
+        </w:rPr>
+        <w:t>utumn/fall</w:t>
       </w:r>
       <w:r>
         <w:rPr>
@@ -435,219 +467,6 @@
           <w:szCs w:val="28"/>
         </w:rPr>
       </w:pPr>
-    </w:p>
-    <w:p>
-      <w:pPr>
-        <w:rPr>
-          <w:rFonts w:ascii="Arial" w:hAnsi="Arial" w:cs="Arial"/>
-          <w:color w:val="999999"/>
-          <w:sz w:val="29"/>
-          <w:szCs w:val="29"/>
-          <w:shd w:val="clear" w:color="auto" w:fill="FFFFFF"/>
-        </w:rPr>
-      </w:pPr>
-      <w:r>
-        <w:rPr>
-          <w:rFonts w:ascii="Arial" w:hAnsi="Arial" w:cs="Arial"/>
-          <w:color w:val="999999"/>
-          <w:sz w:val="29"/>
-          <w:szCs w:val="29"/>
-          <w:shd w:val="clear" w:color="auto" w:fill="FFFFFF"/>
-        </w:rPr>
-        <w:t>Before to start all over</w:t>
-      </w:r>
-    </w:p>
-    <w:p>
-      <w:pPr>
-        <w:rPr>
-          <w:rFonts w:ascii="Arial" w:hAnsi="Arial" w:cs="Arial"/>
-          <w:color w:val="999999"/>
-          <w:sz w:val="29"/>
-          <w:szCs w:val="29"/>
-          <w:shd w:val="clear" w:color="auto" w:fill="FFFFFF"/>
-        </w:rPr>
-      </w:pPr>
-      <w:r>
-        <w:rPr>
-          <w:rFonts w:ascii="Arial" w:hAnsi="Arial" w:cs="Arial"/>
-          <w:color w:val="999999"/>
-          <w:sz w:val="29"/>
-          <w:szCs w:val="29"/>
-          <w:shd w:val="clear" w:color="auto" w:fill="FFFFFF"/>
-        </w:rPr>
-        <w:t>I face my myself.</w:t>
-      </w:r>
-    </w:p>
-    <w:p>
-      <w:pPr>
-        <w:rPr>
-          <w:rFonts w:ascii="Arial" w:hAnsi="Arial" w:cs="Arial"/>
-          <w:color w:val="999999"/>
-          <w:sz w:val="29"/>
-          <w:szCs w:val="29"/>
-          <w:shd w:val="clear" w:color="auto" w:fill="FFFFFF"/>
-        </w:rPr>
-      </w:pPr>
-      <w:r>
-        <w:rPr>
-          <w:rFonts w:ascii="Arial" w:hAnsi="Arial" w:cs="Arial"/>
-          <w:color w:val="999999"/>
-          <w:sz w:val="29"/>
-          <w:szCs w:val="29"/>
-          <w:shd w:val="clear" w:color="auto" w:fill="FFFFFF"/>
-        </w:rPr>
-        <w:t>It might have been the</w:t>
-      </w:r>
-    </w:p>
-    <w:p>
-      <w:pPr>
-        <w:rPr>
-          <w:rFonts w:ascii="Arial" w:hAnsi="Arial" w:cs="Arial"/>
-          <w:color w:val="999999"/>
-          <w:sz w:val="29"/>
-          <w:szCs w:val="29"/>
-          <w:shd w:val="clear" w:color="auto" w:fill="FFFFFF"/>
-        </w:rPr>
-      </w:pPr>
-      <w:r>
-        <w:rPr>
-          <w:rFonts w:ascii="Arial" w:hAnsi="Arial" w:cs="Arial"/>
-          <w:color w:val="999999"/>
-          <w:sz w:val="29"/>
-          <w:szCs w:val="29"/>
-          <w:shd w:val="clear" w:color="auto" w:fill="FFFFFF"/>
-        </w:rPr>
-        <w:t>Last.. last farewell.</w:t>
-      </w:r>
-    </w:p>
-    <w:p>
-      <w:pPr>
-        <w:rPr>
-          <w:rFonts w:ascii="Arial" w:hAnsi="Arial" w:cs="Arial"/>
-          <w:color w:val="999999"/>
-          <w:sz w:val="29"/>
-          <w:szCs w:val="29"/>
-          <w:shd w:val="clear" w:color="auto" w:fill="FFFFFF"/>
-        </w:rPr>
-      </w:pPr>
-      <w:r>
-        <w:rPr>
-          <w:rFonts w:ascii="Arial" w:hAnsi="Arial" w:cs="Arial"/>
-          <w:color w:val="999999"/>
-          <w:sz w:val="29"/>
-          <w:szCs w:val="29"/>
-          <w:shd w:val="clear" w:color="auto" w:fill="FFFFFF"/>
-        </w:rPr>
-        <w:t>I just want you to know</w:t>
-      </w:r>
-    </w:p>
-    <w:p>
-      <w:pPr>
-        <w:rPr>
-          <w:rFonts w:ascii="Arial" w:hAnsi="Arial" w:cs="Arial"/>
-          <w:color w:val="999999"/>
-          <w:sz w:val="29"/>
-          <w:szCs w:val="29"/>
-          <w:shd w:val="clear" w:color="auto" w:fill="FFFFFF"/>
-        </w:rPr>
-      </w:pPr>
-      <w:r>
-        <w:rPr>
-          <w:rFonts w:ascii="Arial" w:hAnsi="Arial" w:cs="Arial"/>
-          <w:color w:val="999999"/>
-          <w:sz w:val="29"/>
-          <w:szCs w:val="29"/>
-          <w:shd w:val="clear" w:color="auto" w:fill="FFFFFF"/>
-        </w:rPr>
-        <w:t>you´re the best.</w:t>
-      </w:r>
-    </w:p>
-    <w:p>
-      <w:pPr>
-        <w:rPr>
-          <w:color w:val="7F7F7F" w:themeColor="text1" w:themeTint="80"/>
-          <w:sz w:val="28"/>
-          <w:szCs w:val="28"/>
-        </w:rPr>
-      </w:pPr>
-      <w:r>
-        <w:rPr>
-          <w:color w:val="7F7F7F" w:themeColor="text1" w:themeTint="80"/>
-          <w:sz w:val="28"/>
-          <w:szCs w:val="28"/>
-        </w:rPr>
-        <w:t>Baby, i´ll love you til</w:t>
-      </w:r>
-    </w:p>
-    <w:p>
-      <w:pPr>
-        <w:rPr>
-          <w:color w:val="7F7F7F" w:themeColor="text1" w:themeTint="80"/>
-          <w:sz w:val="28"/>
-          <w:szCs w:val="28"/>
-        </w:rPr>
-      </w:pPr>
-      <w:r>
-        <w:rPr>
-          <w:color w:val="7F7F7F" w:themeColor="text1" w:themeTint="80"/>
-          <w:sz w:val="28"/>
-          <w:szCs w:val="28"/>
-        </w:rPr>
-        <w:t>my last breath.</w:t>
-      </w:r>
-    </w:p>
-    <w:p>
-      <w:pPr>
-        <w:rPr>
-          <w:rFonts w:ascii="Arial" w:hAnsi="Arial" w:cs="Arial"/>
-          <w:color w:val="999999"/>
-          <w:sz w:val="29"/>
-          <w:szCs w:val="29"/>
-          <w:shd w:val="clear" w:color="auto" w:fill="FFFFFF"/>
-        </w:rPr>
-      </w:pPr>
-    </w:p>
-    <w:p>
-      <w:pPr>
-        <w:rPr>
-          <w:color w:val="595959" w:themeColor="text1" w:themeTint="A6"/>
-          <w:sz w:val="28"/>
-          <w:szCs w:val="28"/>
-        </w:rPr>
-      </w:pPr>
-    </w:p>
-    <w:p>
-      <w:pPr>
-        <w:rPr>
-          <w:color w:val="595959" w:themeColor="text1" w:themeTint="A6"/>
-          <w:sz w:val="28"/>
-          <w:szCs w:val="28"/>
-        </w:rPr>
-      </w:pPr>
-    </w:p>
-    <w:p>
-      <w:pPr>
-        <w:rPr>
-          <w:color w:val="595959" w:themeColor="text1" w:themeTint="A6"/>
-          <w:sz w:val="28"/>
-          <w:szCs w:val="28"/>
-        </w:rPr>
-      </w:pPr>
-    </w:p>
-    <w:p>
-      <w:pPr>
-        <w:rPr>
-          <w:sz w:val="28"/>
-          <w:szCs w:val="28"/>
-        </w:rPr>
-      </w:pPr>
-      <w:r>
-        <w:rPr>
-          <w:sz w:val="28"/>
-          <w:szCs w:val="28"/>
-        </w:rPr>
-        <w:t xml:space="preserve"> </w:t>
-      </w:r>
     </w:p>
     <w:p>
       <w:pPr>
@@ -814,10 +633,181 @@
     <w:p>
       <w:pPr>
         <w:rPr>
-          <w:sz w:val="28"/>
-          <w:szCs w:val="28"/>
-        </w:rPr>
-      </w:pPr>
+          <w:rFonts w:ascii="Arial" w:hAnsi="Arial" w:cs="Arial"/>
+          <w:color w:val="999999"/>
+          <w:sz w:val="29"/>
+          <w:szCs w:val="29"/>
+          <w:shd w:val="clear" w:color="auto" w:fill="FFFFFF"/>
+        </w:rPr>
+      </w:pPr>
+    </w:p>
+    <w:p>
+      <w:pPr>
+        <w:rPr>
+          <w:color w:val="595959" w:themeColor="text1" w:themeTint="A6"/>
+          <w:sz w:val="28"/>
+          <w:szCs w:val="28"/>
+        </w:rPr>
+      </w:pPr>
+    </w:p>
+    <w:p>
+      <w:pPr>
+        <w:rPr>
+          <w:color w:val="595959" w:themeColor="text1" w:themeTint="A6"/>
+          <w:sz w:val="28"/>
+          <w:szCs w:val="28"/>
+        </w:rPr>
+      </w:pPr>
+    </w:p>
+    <w:p>
+      <w:pPr>
+        <w:rPr>
+          <w:color w:val="595959" w:themeColor="text1" w:themeTint="A6"/>
+          <w:sz w:val="28"/>
+          <w:szCs w:val="28"/>
+        </w:rPr>
+      </w:pPr>
+    </w:p>
+    <w:p>
+      <w:pPr>
+        <w:rPr>
+          <w:sz w:val="28"/>
+          <w:szCs w:val="28"/>
+        </w:rPr>
+      </w:pPr>
+      <w:r>
+        <w:rPr>
+          <w:sz w:val="28"/>
+          <w:szCs w:val="28"/>
+        </w:rPr>
+        <w:t xml:space="preserve"> </w:t>
+      </w:r>
+    </w:p>
+    <w:p>
+      <w:pPr>
+        <w:rPr>
+          <w:rFonts w:ascii="Arial" w:hAnsi="Arial" w:cs="Arial"/>
+          <w:color w:val="999999"/>
+          <w:sz w:val="29"/>
+          <w:szCs w:val="29"/>
+          <w:shd w:val="clear" w:color="auto" w:fill="FFFFFF"/>
+        </w:rPr>
+      </w:pPr>
+      <w:r>
+        <w:rPr>
+          <w:rFonts w:ascii="Arial" w:hAnsi="Arial" w:cs="Arial"/>
+          <w:color w:val="999999"/>
+          <w:sz w:val="29"/>
+          <w:szCs w:val="29"/>
+          <w:shd w:val="clear" w:color="auto" w:fill="FFFFFF"/>
+        </w:rPr>
+        <w:t>Before to start all over</w:t>
+      </w:r>
+    </w:p>
+    <w:p>
+      <w:pPr>
+        <w:rPr>
+          <w:rFonts w:ascii="Arial" w:hAnsi="Arial" w:cs="Arial"/>
+          <w:color w:val="999999"/>
+          <w:sz w:val="29"/>
+          <w:szCs w:val="29"/>
+          <w:shd w:val="clear" w:color="auto" w:fill="FFFFFF"/>
+        </w:rPr>
+      </w:pPr>
+      <w:r>
+        <w:rPr>
+          <w:rFonts w:ascii="Arial" w:hAnsi="Arial" w:cs="Arial"/>
+          <w:color w:val="999999"/>
+          <w:sz w:val="29"/>
+          <w:szCs w:val="29"/>
+          <w:shd w:val="clear" w:color="auto" w:fill="FFFFFF"/>
+        </w:rPr>
+        <w:t>I face my myself.</w:t>
+      </w:r>
+    </w:p>
+    <w:p>
+      <w:pPr>
+        <w:rPr>
+          <w:rFonts w:ascii="Arial" w:hAnsi="Arial" w:cs="Arial"/>
+          <w:color w:val="999999"/>
+          <w:sz w:val="29"/>
+          <w:szCs w:val="29"/>
+          <w:shd w:val="clear" w:color="auto" w:fill="FFFFFF"/>
+        </w:rPr>
+      </w:pPr>
+      <w:r>
+        <w:rPr>
+          <w:rFonts w:ascii="Arial" w:hAnsi="Arial" w:cs="Arial"/>
+          <w:color w:val="999999"/>
+          <w:sz w:val="29"/>
+          <w:szCs w:val="29"/>
+          <w:shd w:val="clear" w:color="auto" w:fill="FFFFFF"/>
+        </w:rPr>
+        <w:t>It might have been the</w:t>
+      </w:r>
+    </w:p>
+    <w:p>
+      <w:pPr>
+        <w:rPr>
+          <w:rFonts w:ascii="Arial" w:hAnsi="Arial" w:cs="Arial"/>
+          <w:color w:val="999999"/>
+          <w:sz w:val="29"/>
+          <w:szCs w:val="29"/>
+          <w:shd w:val="clear" w:color="auto" w:fill="FFFFFF"/>
+        </w:rPr>
+      </w:pPr>
+      <w:r>
+        <w:rPr>
+          <w:rFonts w:ascii="Arial" w:hAnsi="Arial" w:cs="Arial"/>
+          <w:color w:val="999999"/>
+          <w:sz w:val="29"/>
+          <w:szCs w:val="29"/>
+          <w:shd w:val="clear" w:color="auto" w:fill="FFFFFF"/>
+        </w:rPr>
+        <w:t>Last.. last farewell.</w:t>
+      </w:r>
+    </w:p>
+    <w:p>
+      <w:pPr>
+        <w:rPr>
+          <w:rFonts w:ascii="Arial" w:hAnsi="Arial" w:cs="Arial"/>
+          <w:color w:val="999999"/>
+          <w:sz w:val="29"/>
+          <w:szCs w:val="29"/>
+          <w:shd w:val="clear" w:color="auto" w:fill="FFFFFF"/>
+        </w:rPr>
+      </w:pPr>
+      <w:r>
+        <w:rPr>
+          <w:rFonts w:ascii="Arial" w:hAnsi="Arial" w:cs="Arial"/>
+          <w:color w:val="999999"/>
+          <w:sz w:val="29"/>
+          <w:szCs w:val="29"/>
+          <w:shd w:val="clear" w:color="auto" w:fill="FFFFFF"/>
+        </w:rPr>
+        <w:t>I just want you to know</w:t>
+      </w:r>
+    </w:p>
+    <w:p>
+      <w:pPr>
+        <w:rPr>
+          <w:rFonts w:ascii="Arial" w:hAnsi="Arial" w:cs="Arial"/>
+          <w:color w:val="999999"/>
+          <w:sz w:val="29"/>
+          <w:szCs w:val="29"/>
+          <w:shd w:val="clear" w:color="auto" w:fill="FFFFFF"/>
+        </w:rPr>
+      </w:pPr>
+      <w:r>
+        <w:rPr>
+          <w:rFonts w:ascii="Arial" w:hAnsi="Arial" w:cs="Arial"/>
+          <w:color w:val="999999"/>
+          <w:sz w:val="29"/>
+          <w:szCs w:val="29"/>
+          <w:shd w:val="clear" w:color="auto" w:fill="FFFFFF"/>
+        </w:rPr>
+        <w:t>you´re the best.</w:t>
+      </w:r>
     </w:p>
     <w:p>
       <w:pPr>
@@ -827,6 +817,48 @@
           <w:szCs w:val="28"/>
         </w:rPr>
       </w:pPr>
+      <w:r>
+        <w:rPr>
+          <w:color w:val="7F7F7F" w:themeColor="text1" w:themeTint="80"/>
+          <w:sz w:val="28"/>
+          <w:szCs w:val="28"/>
+        </w:rPr>
+        <w:t>Baby, i´ll love you til</w:t>
+      </w:r>
+    </w:p>
+    <w:p>
+      <w:pPr>
+        <w:rPr>
+          <w:color w:val="7F7F7F" w:themeColor="text1" w:themeTint="80"/>
+          <w:sz w:val="28"/>
+          <w:szCs w:val="28"/>
+        </w:rPr>
+      </w:pPr>
+      <w:r>
+        <w:rPr>
+          <w:color w:val="7F7F7F" w:themeColor="text1" w:themeTint="80"/>
+          <w:sz w:val="28"/>
+          <w:szCs w:val="28"/>
+        </w:rPr>
+        <w:t>my last breath.</w:t>
+      </w:r>
+    </w:p>
+    <w:p>
+      <w:pPr>
+        <w:rPr>
+          <w:sz w:val="28"/>
+          <w:szCs w:val="28"/>
+        </w:rPr>
+      </w:pPr>
+    </w:p>
+    <w:p>
+      <w:pPr>
+        <w:rPr>
+          <w:color w:val="7F7F7F" w:themeColor="text1" w:themeTint="80"/>
+          <w:sz w:val="28"/>
+          <w:szCs w:val="28"/>
+        </w:rPr>
+      </w:pPr>
     </w:p>
     <w:p>
       <w:pPr>
@@ -987,12 +1019,14 @@
     <w:p>
       <w:pPr>
         <w:rPr>
-          <w:sz w:val="28"/>
-          <w:szCs w:val="28"/>
-        </w:rPr>
-      </w:pPr>
-      <w:r>
-        <w:rPr>
+          <w:color w:val="808080" w:themeColor="background1" w:themeShade="80"/>
+          <w:sz w:val="28"/>
+          <w:szCs w:val="28"/>
+        </w:rPr>
+      </w:pPr>
+      <w:r>
+        <w:rPr>
+          <w:color w:val="808080" w:themeColor="background1" w:themeShade="80"/>
           <w:sz w:val="28"/>
           <w:szCs w:val="28"/>
         </w:rPr>
@@ -1059,16 +1093,14 @@
       <w:pPr>
         <w:rPr>
           <w:rFonts w:ascii="Arial" w:hAnsi="Arial" w:cs="Arial"/>
-          <w:color w:val="999999"/>
-          <w:sz w:val="29"/>
-          <w:szCs w:val="29"/>
-          <w:shd w:val="clear" w:color="auto" w:fill="FFFFFF"/>
-        </w:rPr>
-      </w:pPr>
-      <w:r>
-        <w:rPr>
-          <w:rFonts w:ascii="Arial" w:hAnsi="Arial" w:cs="Arial"/>
-          <w:color w:val="999999"/>
+          <w:sz w:val="29"/>
+          <w:szCs w:val="29"/>
+          <w:shd w:val="clear" w:color="auto" w:fill="FFFFFF"/>
+        </w:rPr>
+      </w:pPr>
+      <w:r>
+        <w:rPr>
+          <w:rFonts w:ascii="Arial" w:hAnsi="Arial" w:cs="Arial"/>
           <w:sz w:val="29"/>
           <w:szCs w:val="29"/>
           <w:shd w:val="clear" w:color="auto" w:fill="FFFFFF"/>
@@ -1081,16 +1113,14 @@
       <w:pPr>
         <w:rPr>
           <w:rFonts w:ascii="Arial" w:hAnsi="Arial" w:cs="Arial"/>
-          <w:color w:val="999999"/>
-          <w:sz w:val="29"/>
-          <w:szCs w:val="29"/>
-          <w:shd w:val="clear" w:color="auto" w:fill="FFFFFF"/>
-        </w:rPr>
-      </w:pPr>
-      <w:r>
-        <w:rPr>
-          <w:rFonts w:ascii="Arial" w:hAnsi="Arial" w:cs="Arial"/>
-          <w:color w:val="999999"/>
+          <w:sz w:val="29"/>
+          <w:szCs w:val="29"/>
+          <w:shd w:val="clear" w:color="auto" w:fill="FFFFFF"/>
+        </w:rPr>
+      </w:pPr>
+      <w:r>
+        <w:rPr>
+          <w:rFonts w:ascii="Arial" w:hAnsi="Arial" w:cs="Arial"/>
           <w:sz w:val="29"/>
           <w:szCs w:val="29"/>
           <w:shd w:val="clear" w:color="auto" w:fill="FFFFFF"/>
@@ -1102,16 +1132,14 @@
       <w:pPr>
         <w:rPr>
           <w:rFonts w:ascii="Arial" w:hAnsi="Arial" w:cs="Arial"/>
-          <w:color w:val="999999"/>
-          <w:sz w:val="29"/>
-          <w:szCs w:val="29"/>
-          <w:shd w:val="clear" w:color="auto" w:fill="FFFFFF"/>
-        </w:rPr>
-      </w:pPr>
-      <w:r>
-        <w:rPr>
-          <w:rFonts w:ascii="Arial" w:hAnsi="Arial" w:cs="Arial"/>
-          <w:color w:val="999999"/>
+          <w:sz w:val="29"/>
+          <w:szCs w:val="29"/>
+          <w:shd w:val="clear" w:color="auto" w:fill="FFFFFF"/>
+        </w:rPr>
+      </w:pPr>
+      <w:r>
+        <w:rPr>
+          <w:rFonts w:ascii="Arial" w:hAnsi="Arial" w:cs="Arial"/>
           <w:sz w:val="29"/>
           <w:szCs w:val="29"/>
           <w:shd w:val="clear" w:color="auto" w:fill="FFFFFF"/>
@@ -1123,16 +1151,14 @@
       <w:pPr>
         <w:rPr>
           <w:rFonts w:ascii="Arial" w:hAnsi="Arial" w:cs="Arial"/>
-          <w:color w:val="999999"/>
-          <w:sz w:val="29"/>
-          <w:szCs w:val="29"/>
-          <w:shd w:val="clear" w:color="auto" w:fill="FFFFFF"/>
-        </w:rPr>
-      </w:pPr>
-      <w:r>
-        <w:rPr>
-          <w:rFonts w:ascii="Arial" w:hAnsi="Arial" w:cs="Arial"/>
-          <w:color w:val="999999"/>
+          <w:sz w:val="29"/>
+          <w:szCs w:val="29"/>
+          <w:shd w:val="clear" w:color="auto" w:fill="FFFFFF"/>
+        </w:rPr>
+      </w:pPr>
+      <w:r>
+        <w:rPr>
+          <w:rFonts w:ascii="Arial" w:hAnsi="Arial" w:cs="Arial"/>
           <w:sz w:val="29"/>
           <w:szCs w:val="29"/>
           <w:shd w:val="clear" w:color="auto" w:fill="FFFFFF"/>
@@ -1144,16 +1170,14 @@
       <w:pPr>
         <w:rPr>
           <w:rFonts w:ascii="Arial" w:hAnsi="Arial" w:cs="Arial"/>
-          <w:color w:val="999999"/>
-          <w:sz w:val="29"/>
-          <w:szCs w:val="29"/>
-          <w:shd w:val="clear" w:color="auto" w:fill="FFFFFF"/>
-        </w:rPr>
-      </w:pPr>
-      <w:r>
-        <w:rPr>
-          <w:rFonts w:ascii="Arial" w:hAnsi="Arial" w:cs="Arial"/>
-          <w:color w:val="999999"/>
+          <w:sz w:val="29"/>
+          <w:szCs w:val="29"/>
+          <w:shd w:val="clear" w:color="auto" w:fill="FFFFFF"/>
+        </w:rPr>
+      </w:pPr>
+      <w:r>
+        <w:rPr>
+          <w:rFonts w:ascii="Arial" w:hAnsi="Arial" w:cs="Arial"/>
           <w:sz w:val="29"/>
           <w:szCs w:val="29"/>
           <w:shd w:val="clear" w:color="auto" w:fill="FFFFFF"/>
@@ -1165,16 +1189,14 @@
       <w:pPr>
         <w:rPr>
           <w:rFonts w:ascii="Arial" w:hAnsi="Arial" w:cs="Arial"/>
-          <w:color w:val="999999"/>
-          <w:sz w:val="29"/>
-          <w:szCs w:val="29"/>
-          <w:shd w:val="clear" w:color="auto" w:fill="FFFFFF"/>
-        </w:rPr>
-      </w:pPr>
-      <w:r>
-        <w:rPr>
-          <w:rFonts w:ascii="Arial" w:hAnsi="Arial" w:cs="Arial"/>
-          <w:color w:val="999999"/>
+          <w:sz w:val="29"/>
+          <w:szCs w:val="29"/>
+          <w:shd w:val="clear" w:color="auto" w:fill="FFFFFF"/>
+        </w:rPr>
+      </w:pPr>
+      <w:r>
+        <w:rPr>
+          <w:rFonts w:ascii="Arial" w:hAnsi="Arial" w:cs="Arial"/>
           <w:sz w:val="29"/>
           <w:szCs w:val="29"/>
           <w:shd w:val="clear" w:color="auto" w:fill="FFFFFF"/>
@@ -1185,14 +1207,12 @@
     <w:p>
       <w:pPr>
         <w:rPr>
-          <w:color w:val="7F7F7F" w:themeColor="text1" w:themeTint="80"/>
-          <w:sz w:val="28"/>
-          <w:szCs w:val="28"/>
-        </w:rPr>
-      </w:pPr>
-      <w:r>
-        <w:rPr>
-          <w:color w:val="7F7F7F" w:themeColor="text1" w:themeTint="80"/>
+          <w:sz w:val="28"/>
+          <w:szCs w:val="28"/>
+        </w:rPr>
+      </w:pPr>
+      <w:r>
+        <w:rPr>
           <w:sz w:val="28"/>
           <w:szCs w:val="28"/>
         </w:rPr>
@@ -1202,14 +1222,12 @@
     <w:p>
       <w:pPr>
         <w:rPr>
-          <w:color w:val="7F7F7F" w:themeColor="text1" w:themeTint="80"/>
-          <w:sz w:val="28"/>
-          <w:szCs w:val="28"/>
-        </w:rPr>
-      </w:pPr>
-      <w:r>
-        <w:rPr>
-          <w:color w:val="7F7F7F" w:themeColor="text1" w:themeTint="80"/>
+          <w:sz w:val="28"/>
+          <w:szCs w:val="28"/>
+        </w:rPr>
+      </w:pPr>
+      <w:r>
+        <w:rPr>
           <w:sz w:val="28"/>
           <w:szCs w:val="28"/>
         </w:rPr>
@@ -1223,22 +1241,28 @@
           <w:szCs w:val="28"/>
         </w:rPr>
       </w:pPr>
-    </w:p>
-    <w:p>
-      <w:pPr>
-        <w:rPr>
-          <w:sz w:val="28"/>
-          <w:szCs w:val="28"/>
-        </w:rPr>
-      </w:pPr>
-    </w:p>
-    <w:p>
-      <w:pPr>
-        <w:rPr>
-          <w:sz w:val="28"/>
-          <w:szCs w:val="28"/>
-        </w:rPr>
-      </w:pPr>
+      <w:r>
+        <w:rPr>
+          <w:sz w:val="28"/>
+          <w:szCs w:val="28"/>
+        </w:rPr>
+        <w:t xml:space="preserve">Before to start all over </w:t>
+      </w:r>
+    </w:p>
+    <w:p>
+      <w:pPr>
+        <w:rPr>
+          <w:sz w:val="28"/>
+          <w:szCs w:val="28"/>
+        </w:rPr>
+      </w:pPr>
+      <w:r>
+        <w:rPr>
+          <w:sz w:val="28"/>
+          <w:szCs w:val="28"/>
+        </w:rPr>
+        <w:t>I face myself.</w:t>
+      </w:r>
     </w:p>
     <w:p>
       <w:pPr>
@@ -1267,21 +1291,6 @@
           <w:sz w:val="28"/>
           <w:szCs w:val="28"/>
         </w:rPr>
-        <w:t>It must been the darkness</w:t>
-      </w:r>
-    </w:p>
-    <w:p>
-      <w:pPr>
-        <w:rPr>
-          <w:sz w:val="28"/>
-          <w:szCs w:val="28"/>
-        </w:rPr>
-      </w:pPr>
-      <w:r>
-        <w:rPr>
-          <w:sz w:val="28"/>
-          <w:szCs w:val="28"/>
-        </w:rPr>
         <w:t>Of my past.</w:t>
       </w:r>
     </w:p>
@@ -1297,22 +1306,7 @@
           <w:sz w:val="28"/>
           <w:szCs w:val="28"/>
         </w:rPr>
-        <w:t xml:space="preserve">Bring </w:t>
-      </w:r>
-      <w:r>
-        <w:rPr>
-          <w:strike/>
-          <w:sz w:val="28"/>
-          <w:szCs w:val="28"/>
-        </w:rPr>
-        <w:t xml:space="preserve">back </w:t>
-      </w:r>
-      <w:r>
-        <w:rPr>
-          <w:sz w:val="28"/>
-          <w:szCs w:val="28"/>
-        </w:rPr>
-        <w:t>memories</w:t>
+        <w:t>Bring back memories</w:t>
       </w:r>
     </w:p>
     <w:p>
@@ -1333,18 +1327,16 @@
     <w:p>
       <w:pPr>
         <w:rPr>
-          <w:strike/>
-          <w:sz w:val="28"/>
-          <w:szCs w:val="28"/>
-        </w:rPr>
-      </w:pPr>
-      <w:r>
-        <w:rPr>
-          <w:strike/>
-          <w:sz w:val="28"/>
-          <w:szCs w:val="28"/>
-        </w:rPr>
-        <w:t>God listen to my prayers</w:t>
+          <w:sz w:val="28"/>
+          <w:szCs w:val="28"/>
+        </w:rPr>
+      </w:pPr>
+      <w:r>
+        <w:rPr>
+          <w:sz w:val="28"/>
+          <w:szCs w:val="28"/>
+        </w:rPr>
+        <w:t>Is anyone listening to my prayers?</w:t>
       </w:r>
     </w:p>
     <w:p>
@@ -2031,61 +2023,61 @@
           <w:sz w:val="28"/>
           <w:szCs w:val="28"/>
         </w:rPr>
+        <w:t>Baby,</w:t>
+      </w:r>
+      <w:r>
+        <w:rPr>
+          <w:color w:val="7F7F7F" w:themeColor="text1" w:themeTint="80"/>
+          <w:sz w:val="28"/>
+          <w:szCs w:val="28"/>
+        </w:rPr>
+        <w:t xml:space="preserve"> i just want you to know</w:t>
+      </w:r>
+    </w:p>
+    <w:p>
+      <w:pPr>
+        <w:rPr>
+          <w:color w:val="7F7F7F" w:themeColor="text1" w:themeTint="80"/>
+          <w:sz w:val="28"/>
+          <w:szCs w:val="28"/>
+        </w:rPr>
+      </w:pPr>
+      <w:r>
+        <w:rPr>
+          <w:color w:val="7F7F7F" w:themeColor="text1" w:themeTint="80"/>
+          <w:sz w:val="28"/>
+          <w:szCs w:val="28"/>
+        </w:rPr>
+        <w:t>You´</w:t>
+      </w:r>
+      <w:r>
+        <w:rPr>
+          <w:color w:val="7F7F7F" w:themeColor="text1" w:themeTint="80"/>
+          <w:sz w:val="28"/>
+          <w:szCs w:val="28"/>
+        </w:rPr>
+        <w:t>re the best.</w:t>
+      </w:r>
+    </w:p>
+    <w:p>
+      <w:pPr>
+        <w:rPr>
+          <w:rFonts w:ascii="Arial" w:hAnsi="Arial" w:cs="Arial"/>
+          <w:color w:val="999999"/>
+          <w:sz w:val="29"/>
+          <w:szCs w:val="29"/>
+          <w:shd w:val="clear" w:color="auto" w:fill="FFFFFF"/>
+        </w:rPr>
+      </w:pPr>
+      <w:r>
+        <w:rPr>
+          <w:rFonts w:ascii="Arial" w:hAnsi="Arial" w:cs="Arial"/>
+          <w:color w:val="999999"/>
+          <w:sz w:val="29"/>
+          <w:szCs w:val="29"/>
+          <w:shd w:val="clear" w:color="auto" w:fill="FFFFFF"/>
+        </w:rPr>
         <w:lastRenderedPageBreak/>
-        <w:t>Baby,</w:t>
-      </w:r>
-      <w:r>
-        <w:rPr>
-          <w:color w:val="7F7F7F" w:themeColor="text1" w:themeTint="80"/>
-          <w:sz w:val="28"/>
-          <w:szCs w:val="28"/>
-        </w:rPr>
-        <w:t xml:space="preserve"> i just want you to know</w:t>
-      </w:r>
-    </w:p>
-    <w:p>
-      <w:pPr>
-        <w:rPr>
-          <w:color w:val="7F7F7F" w:themeColor="text1" w:themeTint="80"/>
-          <w:sz w:val="28"/>
-          <w:szCs w:val="28"/>
-        </w:rPr>
-      </w:pPr>
-      <w:r>
-        <w:rPr>
-          <w:color w:val="7F7F7F" w:themeColor="text1" w:themeTint="80"/>
-          <w:sz w:val="28"/>
-          <w:szCs w:val="28"/>
-        </w:rPr>
-        <w:t>You´</w:t>
-      </w:r>
-      <w:r>
-        <w:rPr>
-          <w:color w:val="7F7F7F" w:themeColor="text1" w:themeTint="80"/>
-          <w:sz w:val="28"/>
-          <w:szCs w:val="28"/>
-        </w:rPr>
-        <w:t>re the best.</w:t>
-      </w:r>
-    </w:p>
-    <w:p>
-      <w:pPr>
-        <w:rPr>
-          <w:rFonts w:ascii="Arial" w:hAnsi="Arial" w:cs="Arial"/>
-          <w:color w:val="999999"/>
-          <w:sz w:val="29"/>
-          <w:szCs w:val="29"/>
-          <w:shd w:val="clear" w:color="auto" w:fill="FFFFFF"/>
-        </w:rPr>
-      </w:pPr>
-      <w:r>
-        <w:rPr>
-          <w:rFonts w:ascii="Arial" w:hAnsi="Arial" w:cs="Arial"/>
-          <w:color w:val="999999"/>
-          <w:sz w:val="29"/>
-          <w:szCs w:val="29"/>
-          <w:shd w:val="clear" w:color="auto" w:fill="FFFFFF"/>
-        </w:rPr>
         <w:t>mabye</w:t>
       </w:r>
       <w:r>
@@ -2925,6 +2917,7 @@
           <w:sz w:val="28"/>
           <w:szCs w:val="28"/>
         </w:rPr>
+        <w:lastRenderedPageBreak/>
         <w:t>You dream of the end</w:t>
       </w:r>
     </w:p>
